--- a/PROJECT_DOCS/2. SSU dokumenti/Word dokumenti/[SSU] funkcionalnosti popunjavanje anketeDusan.docx
+++ b/PROJECT_DOCS/2. SSU dokumenti/Word dokumenti/[SSU] funkcionalnosti popunjavanje anketeDusan.docx
@@ -2753,9 +2753,9 @@
         <w:tblLook w:val="04A0" w:firstRow="1" w:lastRow="0" w:firstColumn="1" w:lastColumn="0" w:noHBand="0" w:noVBand="1"/>
       </w:tblPr>
       <w:tblGrid>
-        <w:gridCol w:w="2741"/>
-        <w:gridCol w:w="2758"/>
-        <w:gridCol w:w="2771"/>
+        <w:gridCol w:w="2564"/>
+        <w:gridCol w:w="2979"/>
+        <w:gridCol w:w="2727"/>
       </w:tblGrid>
       <w:tr>
         <w:tc>
@@ -2836,7 +2836,11 @@
             </w:tcBorders>
             <w:hideMark/>
           </w:tcPr>
-          <w:p/>
+          <w:p>
+            <w:r>
+              <w:t>1.</w:t>
+            </w:r>
+          </w:p>
         </w:tc>
         <w:tc>
           <w:tcPr>
@@ -2852,6 +2856,41 @@
             <w:pPr>
               <w:ind w:left="1080"/>
             </w:pPr>
+            <w:r>
+              <w:t xml:space="preserve">Da li </w:t>
+            </w:r>
+            <w:proofErr w:type="spellStart"/>
+            <w:r>
+              <w:t>dozvoliti</w:t>
+            </w:r>
+            <w:proofErr w:type="spellEnd"/>
+            <w:r>
+              <w:t xml:space="preserve"> administrator I </w:t>
+            </w:r>
+            <w:proofErr w:type="spellStart"/>
+            <w:r>
+              <w:t>moderatoru</w:t>
+            </w:r>
+            <w:proofErr w:type="spellEnd"/>
+            <w:r>
+              <w:t xml:space="preserve"> da </w:t>
+            </w:r>
+            <w:proofErr w:type="spellStart"/>
+            <w:r>
+              <w:t>popunjava</w:t>
+            </w:r>
+            <w:proofErr w:type="spellEnd"/>
+            <w:r>
+              <w:t xml:space="preserve"> </w:t>
+            </w:r>
+            <w:proofErr w:type="spellStart"/>
+            <w:r>
+              <w:t>anketu</w:t>
+            </w:r>
+            <w:proofErr w:type="spellEnd"/>
+            <w:r>
+              <w:t>?</w:t>
+            </w:r>
           </w:p>
         </w:tc>
         <w:tc>
@@ -2864,7 +2903,77 @@
               <w:right w:val="single" w:sz="4" w:space="0" w:color="auto"/>
             </w:tcBorders>
           </w:tcPr>
-          <w:p/>
+          <w:p>
+            <w:r>
+              <w:t xml:space="preserve">U </w:t>
+            </w:r>
+            <w:proofErr w:type="spellStart"/>
+            <w:r>
+              <w:t>ovoj</w:t>
+            </w:r>
+            <w:proofErr w:type="spellEnd"/>
+            <w:r>
+              <w:t xml:space="preserve"> </w:t>
+            </w:r>
+            <w:proofErr w:type="spellStart"/>
+            <w:r>
+              <w:t>verziji</w:t>
+            </w:r>
+            <w:proofErr w:type="spellEnd"/>
+            <w:r>
+              <w:t xml:space="preserve"> </w:t>
+            </w:r>
+            <w:proofErr w:type="spellStart"/>
+            <w:r>
+              <w:t>projekta</w:t>
+            </w:r>
+            <w:proofErr w:type="spellEnd"/>
+            <w:r>
+              <w:t xml:space="preserve"> da. U </w:t>
+            </w:r>
+            <w:proofErr w:type="spellStart"/>
+            <w:r>
+              <w:t>narednoj</w:t>
+            </w:r>
+            <w:proofErr w:type="spellEnd"/>
+            <w:r>
+              <w:t xml:space="preserve"> </w:t>
+            </w:r>
+            <w:proofErr w:type="spellStart"/>
+            <w:r>
+              <w:t>može</w:t>
+            </w:r>
+            <w:proofErr w:type="spellEnd"/>
+            <w:r>
+              <w:t xml:space="preserve"> </w:t>
+            </w:r>
+            <w:proofErr w:type="spellStart"/>
+            <w:r>
+              <w:t>doći</w:t>
+            </w:r>
+            <w:proofErr w:type="spellEnd"/>
+            <w:r>
+              <w:t xml:space="preserve"> </w:t>
+            </w:r>
+            <w:proofErr w:type="spellStart"/>
+            <w:r>
+              <w:t>restrikcija</w:t>
+            </w:r>
+            <w:proofErr w:type="spellEnd"/>
+            <w:r>
+              <w:t xml:space="preserve"> </w:t>
+            </w:r>
+            <w:proofErr w:type="spellStart"/>
+            <w:r>
+              <w:t>popunjavanja</w:t>
+            </w:r>
+            <w:proofErr w:type="spellEnd"/>
+            <w:r>
+              <w:t xml:space="preserve"> anketa.</w:t>
+            </w:r>
+            <w:bookmarkStart w:id="5" w:name="_GoBack"/>
+            <w:bookmarkEnd w:id="5"/>
+          </w:p>
         </w:tc>
       </w:tr>
     </w:tbl>
@@ -2878,7 +2987,7 @@
       <w:pPr>
         <w:pStyle w:val="Heading1"/>
       </w:pPr>
-      <w:bookmarkStart w:id="5" w:name="_Toc34515205"/>
+      <w:bookmarkStart w:id="6" w:name="_Toc34515205"/>
       <w:r>
         <w:t xml:space="preserve">2 Scenario </w:t>
       </w:r>
@@ -2886,7 +2995,7 @@
       <w:r>
         <w:t>popunjavanja</w:t>
       </w:r>
-      <w:bookmarkEnd w:id="5"/>
+      <w:bookmarkEnd w:id="6"/>
       <w:proofErr w:type="spellEnd"/>
     </w:p>
     <w:p/>
@@ -2894,7 +3003,7 @@
       <w:pPr>
         <w:pStyle w:val="Heading2"/>
       </w:pPr>
-      <w:bookmarkStart w:id="6" w:name="_Toc34515206"/>
+      <w:bookmarkStart w:id="7" w:name="_Toc34515206"/>
       <w:r>
         <w:t xml:space="preserve">2.1 </w:t>
       </w:r>
@@ -2910,7 +3019,7 @@
       <w:r>
         <w:t>opis</w:t>
       </w:r>
-      <w:bookmarkEnd w:id="6"/>
+      <w:bookmarkEnd w:id="7"/>
       <w:proofErr w:type="spellEnd"/>
     </w:p>
     <w:p>
@@ -2983,7 +3092,7 @@
       <w:pPr>
         <w:pStyle w:val="Heading2"/>
       </w:pPr>
-      <w:bookmarkStart w:id="7" w:name="_Toc34515207"/>
+      <w:bookmarkStart w:id="8" w:name="_Toc34515207"/>
       <w:r>
         <w:t xml:space="preserve">2.2 </w:t>
       </w:r>
@@ -2999,7 +3108,7 @@
       <w:r>
         <w:t>zahtevi</w:t>
       </w:r>
-      <w:bookmarkEnd w:id="7"/>
+      <w:bookmarkEnd w:id="8"/>
       <w:proofErr w:type="spellEnd"/>
     </w:p>
     <w:p>
@@ -3033,7 +3142,7 @@
       <w:pPr>
         <w:pStyle w:val="Heading2"/>
       </w:pPr>
-      <w:bookmarkStart w:id="8" w:name="_Toc34515208"/>
+      <w:bookmarkStart w:id="9" w:name="_Toc34515208"/>
       <w:r>
         <w:t xml:space="preserve">2.3 </w:t>
       </w:r>
@@ -3041,7 +3150,7 @@
       <w:r>
         <w:t>Preduslovi</w:t>
       </w:r>
-      <w:bookmarkEnd w:id="8"/>
+      <w:bookmarkEnd w:id="9"/>
       <w:proofErr w:type="spellEnd"/>
       <w:r>
         <w:t xml:space="preserve"> </w:t>
@@ -3086,7 +3195,7 @@
       <w:pPr>
         <w:pStyle w:val="Heading2"/>
       </w:pPr>
-      <w:bookmarkStart w:id="9" w:name="_Toc34515209"/>
+      <w:bookmarkStart w:id="10" w:name="_Toc34515209"/>
       <w:r>
         <w:t xml:space="preserve">2.4 </w:t>
       </w:r>
@@ -3094,7 +3203,7 @@
       <w:r>
         <w:t>Posledice</w:t>
       </w:r>
-      <w:bookmarkEnd w:id="9"/>
+      <w:bookmarkEnd w:id="10"/>
       <w:proofErr w:type="spellEnd"/>
     </w:p>
     <w:p>
@@ -3141,7 +3250,7 @@
       <w:pPr>
         <w:pStyle w:val="Heading2"/>
       </w:pPr>
-      <w:bookmarkStart w:id="10" w:name="_Toc34515210"/>
+      <w:bookmarkStart w:id="11" w:name="_Toc34515210"/>
       <w:r>
         <w:t xml:space="preserve">2.5 </w:t>
       </w:r>
@@ -3157,7 +3266,7 @@
       <w:r>
         <w:t>događaja</w:t>
       </w:r>
-      <w:bookmarkEnd w:id="10"/>
+      <w:bookmarkEnd w:id="11"/>
       <w:proofErr w:type="spellEnd"/>
     </w:p>
     <w:p/>
@@ -4044,10 +4153,13 @@
       </w:r>
       <w:proofErr w:type="spellEnd"/>
       <w:r>
-        <w:t xml:space="preserve"> ankete</w:t>
-      </w:r>
-      <w:bookmarkStart w:id="11" w:name="_GoBack"/>
-      <w:bookmarkEnd w:id="11"/>
+        <w:t xml:space="preserve"> </w:t>
+      </w:r>
+      <w:proofErr w:type="spellStart"/>
+      <w:r>
+        <w:t>ankete</w:t>
+      </w:r>
+      <w:proofErr w:type="spellEnd"/>
     </w:p>
     <w:p>
       <w:pPr>
@@ -5151,504 +5263,6 @@
 </w:styles>
 </file>
 
-<file path=word/glossary/document.xml><?xml version="1.0" encoding="utf-8"?>
-<w:glossaryDocument xmlns:wpc="http://schemas.microsoft.com/office/word/2010/wordprocessingCanvas" xmlns:cx="http://schemas.microsoft.com/office/drawing/2014/chartex" xmlns:cx1="http://schemas.microsoft.com/office/drawing/2015/9/8/chartex" xmlns:mc="http://schemas.openxmlformats.org/markup-compatibility/2006" xmlns:o="urn:schemas-microsoft-com:office:office" xmlns:r="http://schemas.openxmlformats.org/officeDocument/2006/relationships" xmlns:m="http://schemas.openxmlformats.org/officeDocument/2006/math" xmlns:v="urn:schemas-microsoft-com:vml" xmlns:wp14="http://schemas.microsoft.com/office/word/2010/wordprocessingDrawing" xmlns:wp="http://schemas.openxmlformats.org/drawingml/2006/wordprocessingDrawing" xmlns:w10="urn:schemas-microsoft-com:office:word" xmlns:w="http://schemas.openxmlformats.org/wordprocessingml/2006/main" xmlns:w14="http://schemas.microsoft.com/office/word/2010/wordml" xmlns:w15="http://schemas.microsoft.com/office/word/2012/wordml" xmlns:w16se="http://schemas.microsoft.com/office/word/2015/wordml/symex" xmlns:wpg="http://schemas.microsoft.com/office/word/2010/wordprocessingGroup" xmlns:wpi="http://schemas.microsoft.com/office/word/2010/wordprocessingInk" xmlns:wne="http://schemas.microsoft.com/office/word/2006/wordml" xmlns:wps="http://schemas.microsoft.com/office/word/2010/wordprocessingShape" mc:Ignorable="w14 w15 w16se wp14"/>
-</file>
-
-<file path=word/glossary/fontTable.xml><?xml version="1.0" encoding="utf-8"?>
-<w:fonts xmlns:mc="http://schemas.openxmlformats.org/markup-compatibility/2006" xmlns:r="http://schemas.openxmlformats.org/officeDocument/2006/relationships" xmlns:w="http://schemas.openxmlformats.org/wordprocessingml/2006/main" xmlns:w14="http://schemas.microsoft.com/office/word/2010/wordml" xmlns:w15="http://schemas.microsoft.com/office/word/2012/wordml" xmlns:w16se="http://schemas.microsoft.com/office/word/2015/wordml/symex" mc:Ignorable="w14 w15 w16se">
-  <w:font w:name="Times New Roman">
-    <w:panose1 w:val="02020603050405020304"/>
-    <w:charset w:val="00"/>
-    <w:family w:val="roman"/>
-    <w:pitch w:val="variable"/>
-    <w:sig w:usb0="E0002EFF" w:usb1="C000785B" w:usb2="00000009" w:usb3="00000000" w:csb0="000001FF" w:csb1="00000000"/>
-  </w:font>
-  <w:font w:name="Calibri">
-    <w:panose1 w:val="020F0502020204030204"/>
-    <w:charset w:val="00"/>
-    <w:family w:val="swiss"/>
-    <w:pitch w:val="variable"/>
-    <w:sig w:usb0="E4002EFF" w:usb1="C000247B" w:usb2="00000009" w:usb3="00000000" w:csb0="000001FF" w:csb1="00000000"/>
-  </w:font>
-  <w:font w:name="Calibri Light">
-    <w:panose1 w:val="020F0302020204030204"/>
-    <w:charset w:val="00"/>
-    <w:family w:val="swiss"/>
-    <w:pitch w:val="variable"/>
-    <w:sig w:usb0="E4002EFF" w:usb1="C000247B" w:usb2="00000009" w:usb3="00000000" w:csb0="000001FF" w:csb1="00000000"/>
-  </w:font>
-  <w:font w:name="Segoe UI">
-    <w:panose1 w:val="020B0502040204020203"/>
-    <w:charset w:val="00"/>
-    <w:family w:val="swiss"/>
-    <w:pitch w:val="variable"/>
-    <w:sig w:usb0="E4002EFF" w:usb1="C000E47F" w:usb2="00000009" w:usb3="00000000" w:csb0="000001FF" w:csb1="00000000"/>
-  </w:font>
-</w:fonts>
-</file>
-
-<file path=word/glossary/settings.xml><?xml version="1.0" encoding="utf-8"?>
-<w:settings xmlns:mc="http://schemas.openxmlformats.org/markup-compatibility/2006" xmlns:o="urn:schemas-microsoft-com:office:office" xmlns:r="http://schemas.openxmlformats.org/officeDocument/2006/relationships" xmlns:m="http://schemas.openxmlformats.org/officeDocument/2006/math" xmlns:v="urn:schemas-microsoft-com:vml" xmlns:w10="urn:schemas-microsoft-com:office:word" xmlns:w="http://schemas.openxmlformats.org/wordprocessingml/2006/main" xmlns:w14="http://schemas.microsoft.com/office/word/2010/wordml" xmlns:w15="http://schemas.microsoft.com/office/word/2012/wordml" xmlns:w16se="http://schemas.microsoft.com/office/word/2015/wordml/symex" xmlns:sl="http://schemas.openxmlformats.org/schemaLibrary/2006/main" mc:Ignorable="w14 w15 w16se">
-  <w:defaultTabStop w:val="720"/>
-  <w:characterSpacingControl w:val="doNotCompress"/>
-  <w:compat>
-    <w:useFELayout/>
-    <w:compatSetting w:name="compatibilityMode" w:uri="http://schemas.microsoft.com/office/word" w:val="12"/>
-  </w:compat>
-  <w:rsids>
-    <w:rsidRoot w:val="005C09C7"/>
-    <w:rsid w:val="005C09C7"/>
-    <w:rsid w:val="005D0835"/>
-  </w:rsids>
-  <m:mathPr>
-    <m:mathFont m:val="Cambria Math"/>
-    <m:brkBin m:val="before"/>
-    <m:brkBinSub m:val="--"/>
-    <m:smallFrac m:val="0"/>
-    <m:dispDef/>
-    <m:lMargin m:val="0"/>
-    <m:rMargin m:val="0"/>
-    <m:defJc m:val="centerGroup"/>
-    <m:wrapIndent m:val="1440"/>
-    <m:intLim m:val="subSup"/>
-    <m:naryLim m:val="undOvr"/>
-  </m:mathPr>
-  <w:themeFontLang w:val="en-US"/>
-  <w:clrSchemeMapping w:bg1="light1" w:t1="dark1" w:bg2="light2" w:t2="dark2" w:accent1="accent1" w:accent2="accent2" w:accent3="accent3" w:accent4="accent4" w:accent5="accent5" w:accent6="accent6" w:hyperlink="hyperlink" w:followedHyperlink="followedHyperlink"/>
-  <w:decimalSymbol w:val="."/>
-  <w:listSeparator w:val=","/>
-</w:settings>
-</file>
-
-<file path=word/glossary/styles.xml><?xml version="1.0" encoding="utf-8"?>
-<w:styles xmlns:mc="http://schemas.openxmlformats.org/markup-compatibility/2006" xmlns:r="http://schemas.openxmlformats.org/officeDocument/2006/relationships" xmlns:w="http://schemas.openxmlformats.org/wordprocessingml/2006/main" xmlns:w14="http://schemas.microsoft.com/office/word/2010/wordml" xmlns:w15="http://schemas.microsoft.com/office/word/2012/wordml" xmlns:w16se="http://schemas.microsoft.com/office/word/2015/wordml/symex" mc:Ignorable="w14 w15 w16se">
-  <w:docDefaults>
-    <w:rPrDefault>
-      <w:rPr>
-        <w:rFonts w:asciiTheme="minorHAnsi" w:eastAsiaTheme="minorEastAsia" w:hAnsiTheme="minorHAnsi" w:cstheme="minorBidi"/>
-        <w:sz w:val="22"/>
-        <w:szCs w:val="22"/>
-        <w:lang w:val="en-US" w:eastAsia="en-US" w:bidi="ar-SA"/>
-      </w:rPr>
-    </w:rPrDefault>
-    <w:pPrDefault>
-      <w:pPr>
-        <w:spacing w:after="160" w:line="259" w:lineRule="auto"/>
-      </w:pPr>
-    </w:pPrDefault>
-  </w:docDefaults>
-  <w:latentStyles w:defLockedState="0" w:defUIPriority="99" w:defSemiHidden="0" w:defUnhideWhenUsed="0" w:defQFormat="0" w:count="371">
-    <w:lsdException w:name="Normal" w:uiPriority="0" w:qFormat="1"/>
-    <w:lsdException w:name="heading 1" w:uiPriority="9" w:qFormat="1"/>
-    <w:lsdException w:name="heading 2" w:semiHidden="1" w:uiPriority="9" w:unhideWhenUsed="1" w:qFormat="1"/>
-    <w:lsdException w:name="heading 3" w:semiHidden="1" w:uiPriority="9" w:unhideWhenUsed="1" w:qFormat="1"/>
-    <w:lsdException w:name="heading 4" w:semiHidden="1" w:uiPriority="9" w:unhideWhenUsed="1" w:qFormat="1"/>
-    <w:lsdException w:name="heading 5" w:semiHidden="1" w:uiPriority="9" w:unhideWhenUsed="1" w:qFormat="1"/>
-    <w:lsdException w:name="heading 6" w:semiHidden="1" w:uiPriority="9" w:unhideWhenUsed="1" w:qFormat="1"/>
-    <w:lsdException w:name="heading 7" w:semiHidden="1" w:uiPriority="9" w:unhideWhenUsed="1" w:qFormat="1"/>
-    <w:lsdException w:name="heading 8" w:semiHidden="1" w:uiPriority="9" w:unhideWhenUsed="1" w:qFormat="1"/>
-    <w:lsdException w:name="heading 9" w:semiHidden="1" w:uiPriority="9" w:unhideWhenUsed="1" w:qFormat="1"/>
-    <w:lsdException w:name="index 1" w:semiHidden="1" w:unhideWhenUsed="1"/>
-    <w:lsdException w:name="index 2" w:semiHidden="1" w:unhideWhenUsed="1"/>
-    <w:lsdException w:name="index 3" w:semiHidden="1" w:unhideWhenUsed="1"/>
-    <w:lsdException w:name="index 4" w:semiHidden="1" w:unhideWhenUsed="1"/>
-    <w:lsdException w:name="index 5" w:semiHidden="1" w:unhideWhenUsed="1"/>
-    <w:lsdException w:name="index 6" w:semiHidden="1" w:unhideWhenUsed="1"/>
-    <w:lsdException w:name="index 7" w:semiHidden="1" w:unhideWhenUsed="1"/>
-    <w:lsdException w:name="index 8" w:semiHidden="1" w:unhideWhenUsed="1"/>
-    <w:lsdException w:name="index 9" w:semiHidden="1" w:unhideWhenUsed="1"/>
-    <w:lsdException w:name="toc 1" w:semiHidden="1" w:uiPriority="39" w:unhideWhenUsed="1"/>
-    <w:lsdException w:name="toc 2" w:semiHidden="1" w:uiPriority="39" w:unhideWhenUsed="1"/>
-    <w:lsdException w:name="toc 3" w:semiHidden="1" w:uiPriority="39" w:unhideWhenUsed="1"/>
-    <w:lsdException w:name="toc 4" w:semiHidden="1" w:uiPriority="39" w:unhideWhenUsed="1"/>
-    <w:lsdException w:name="toc 5" w:semiHidden="1" w:uiPriority="39" w:unhideWhenUsed="1"/>
-    <w:lsdException w:name="toc 6" w:semiHidden="1" w:uiPriority="39" w:unhideWhenUsed="1"/>
-    <w:lsdException w:name="toc 7" w:semiHidden="1" w:uiPriority="39" w:unhideWhenUsed="1"/>
-    <w:lsdException w:name="toc 8" w:semiHidden="1" w:uiPriority="39" w:unhideWhenUsed="1"/>
-    <w:lsdException w:name="toc 9" w:semiHidden="1" w:uiPriority="39" w:unhideWhenUsed="1"/>
-    <w:lsdException w:name="Normal Indent" w:semiHidden="1" w:unhideWhenUsed="1"/>
-    <w:lsdException w:name="footnote text" w:semiHidden="1" w:unhideWhenUsed="1"/>
-    <w:lsdException w:name="annotation text" w:semiHidden="1" w:unhideWhenUsed="1"/>
-    <w:lsdException w:name="header" w:semiHidden="1" w:unhideWhenUsed="1"/>
-    <w:lsdException w:name="footer" w:semiHidden="1" w:unhideWhenUsed="1"/>
-    <w:lsdException w:name="index heading" w:semiHidden="1" w:unhideWhenUsed="1"/>
-    <w:lsdException w:name="caption" w:semiHidden="1" w:uiPriority="35" w:unhideWhenUsed="1" w:qFormat="1"/>
-    <w:lsdException w:name="table of figures" w:semiHidden="1" w:unhideWhenUsed="1"/>
-    <w:lsdException w:name="envelope address" w:semiHidden="1" w:unhideWhenUsed="1"/>
-    <w:lsdException w:name="envelope return" w:semiHidden="1" w:unhideWhenUsed="1"/>
-    <w:lsdException w:name="footnote reference" w:semiHidden="1" w:unhideWhenUsed="1"/>
-    <w:lsdException w:name="annotation reference" w:semiHidden="1" w:unhideWhenUsed="1"/>
-    <w:lsdException w:name="line number" w:semiHidden="1" w:unhideWhenUsed="1"/>
-    <w:lsdException w:name="page number" w:semiHidden="1" w:unhideWhenUsed="1"/>
-    <w:lsdException w:name="endnote reference" w:semiHidden="1" w:unhideWhenUsed="1"/>
-    <w:lsdException w:name="endnote text" w:semiHidden="1" w:unhideWhenUsed="1"/>
-    <w:lsdException w:name="table of authorities" w:semiHidden="1" w:unhideWhenUsed="1"/>
-    <w:lsdException w:name="macro" w:semiHidden="1" w:unhideWhenUsed="1"/>
-    <w:lsdException w:name="toa heading" w:semiHidden="1" w:unhideWhenUsed="1"/>
-    <w:lsdException w:name="List" w:semiHidden="1" w:unhideWhenUsed="1"/>
-    <w:lsdException w:name="List Bullet" w:semiHidden="1" w:unhideWhenUsed="1"/>
-    <w:lsdException w:name="List Number" w:semiHidden="1" w:unhideWhenUsed="1"/>
-    <w:lsdException w:name="List 2" w:semiHidden="1" w:unhideWhenUsed="1"/>
-    <w:lsdException w:name="List 3" w:semiHidden="1" w:unhideWhenUsed="1"/>
-    <w:lsdException w:name="List 4" w:semiHidden="1" w:unhideWhenUsed="1"/>
-    <w:lsdException w:name="List 5" w:semiHidden="1" w:unhideWhenUsed="1"/>
-    <w:lsdException w:name="List Bullet 2" w:semiHidden="1" w:unhideWhenUsed="1"/>
-    <w:lsdException w:name="List Bullet 3" w:semiHidden="1" w:unhideWhenUsed="1"/>
-    <w:lsdException w:name="List Bullet 4" w:semiHidden="1" w:unhideWhenUsed="1"/>
-    <w:lsdException w:name="List Bullet 5" w:semiHidden="1" w:unhideWhenUsed="1"/>
-    <w:lsdException w:name="List Number 2" w:semiHidden="1" w:unhideWhenUsed="1"/>
-    <w:lsdException w:name="List Number 3" w:semiHidden="1" w:unhideWhenUsed="1"/>
-    <w:lsdException w:name="List Number 4" w:semiHidden="1" w:unhideWhenUsed="1"/>
-    <w:lsdException w:name="List Number 5" w:semiHidden="1" w:unhideWhenUsed="1"/>
-    <w:lsdException w:name="Title" w:uiPriority="10" w:qFormat="1"/>
-    <w:lsdException w:name="Closing" w:semiHidden="1" w:unhideWhenUsed="1"/>
-    <w:lsdException w:name="Signature" w:semiHidden="1" w:unhideWhenUsed="1"/>
-    <w:lsdException w:name="Default Paragraph Font" w:semiHidden="1" w:uiPriority="1" w:unhideWhenUsed="1"/>
-    <w:lsdException w:name="Body Text" w:semiHidden="1" w:unhideWhenUsed="1"/>
-    <w:lsdException w:name="Body Text Indent" w:semiHidden="1" w:unhideWhenUsed="1"/>
-    <w:lsdException w:name="List Continue" w:semiHidden="1" w:unhideWhenUsed="1"/>
-    <w:lsdException w:name="List Continue 2" w:semiHidden="1" w:unhideWhenUsed="1"/>
-    <w:lsdException w:name="List Continue 3" w:semiHidden="1" w:unhideWhenUsed="1"/>
-    <w:lsdException w:name="List Continue 4" w:semiHidden="1" w:unhideWhenUsed="1"/>
-    <w:lsdException w:name="List Continue 5" w:semiHidden="1" w:unhideWhenUsed="1"/>
-    <w:lsdException w:name="Message Header" w:semiHidden="1" w:unhideWhenUsed="1"/>
-    <w:lsdException w:name="Subtitle" w:uiPriority="11" w:qFormat="1"/>
-    <w:lsdException w:name="Salutation" w:semiHidden="1" w:unhideWhenUsed="1"/>
-    <w:lsdException w:name="Date" w:semiHidden="1" w:unhideWhenUsed="1"/>
-    <w:lsdException w:name="Body Text First Indent" w:semiHidden="1" w:unhideWhenUsed="1"/>
-    <w:lsdException w:name="Body Text First Indent 2" w:semiHidden="1" w:unhideWhenUsed="1"/>
-    <w:lsdException w:name="Note Heading" w:semiHidden="1" w:unhideWhenUsed="1"/>
-    <w:lsdException w:name="Body Text 2" w:semiHidden="1" w:unhideWhenUsed="1"/>
-    <w:lsdException w:name="Body Text 3" w:semiHidden="1" w:unhideWhenUsed="1"/>
-    <w:lsdException w:name="Body Text Indent 2" w:semiHidden="1" w:unhideWhenUsed="1"/>
-    <w:lsdException w:name="Body Text Indent 3" w:semiHidden="1" w:unhideWhenUsed="1"/>
-    <w:lsdException w:name="Block Text" w:semiHidden="1" w:unhideWhenUsed="1"/>
-    <w:lsdException w:name="Hyperlink" w:semiHidden="1" w:unhideWhenUsed="1"/>
-    <w:lsdException w:name="FollowedHyperlink" w:semiHidden="1" w:unhideWhenUsed="1"/>
-    <w:lsdException w:name="Strong" w:uiPriority="22" w:qFormat="1"/>
-    <w:lsdException w:name="Emphasis" w:uiPriority="20" w:qFormat="1"/>
-    <w:lsdException w:name="Document Map" w:semiHidden="1" w:unhideWhenUsed="1"/>
-    <w:lsdException w:name="Plain Text" w:semiHidden="1" w:unhideWhenUsed="1"/>
-    <w:lsdException w:name="E-mail Signature" w:semiHidden="1" w:unhideWhenUsed="1"/>
-    <w:lsdException w:name="HTML Top of Form" w:semiHidden="1" w:unhideWhenUsed="1"/>
-    <w:lsdException w:name="HTML Bottom of Form" w:semiHidden="1" w:unhideWhenUsed="1"/>
-    <w:lsdException w:name="Normal (Web)" w:semiHidden="1" w:unhideWhenUsed="1"/>
-    <w:lsdException w:name="HTML Acronym" w:semiHidden="1" w:unhideWhenUsed="1"/>
-    <w:lsdException w:name="HTML Address" w:semiHidden="1" w:unhideWhenUsed="1"/>
-    <w:lsdException w:name="HTML Cite" w:semiHidden="1" w:unhideWhenUsed="1"/>
-    <w:lsdException w:name="HTML Code" w:semiHidden="1" w:unhideWhenUsed="1"/>
-    <w:lsdException w:name="HTML Definition" w:semiHidden="1" w:unhideWhenUsed="1"/>
-    <w:lsdException w:name="HTML Keyboard" w:semiHidden="1" w:unhideWhenUsed="1"/>
-    <w:lsdException w:name="HTML Preformatted" w:semiHidden="1" w:unhideWhenUsed="1"/>
-    <w:lsdException w:name="HTML Sample" w:semiHidden="1" w:unhideWhenUsed="1"/>
-    <w:lsdException w:name="HTML Typewriter" w:semiHidden="1" w:unhideWhenUsed="1"/>
-    <w:lsdException w:name="HTML Variable" w:semiHidden="1" w:unhideWhenUsed="1"/>
-    <w:lsdException w:name="Normal Table" w:semiHidden="1" w:unhideWhenUsed="1"/>
-    <w:lsdException w:name="annotation subject" w:semiHidden="1" w:unhideWhenUsed="1"/>
-    <w:lsdException w:name="No List" w:semiHidden="1" w:unhideWhenUsed="1"/>
-    <w:lsdException w:name="Outline List 1" w:semiHidden="1" w:unhideWhenUsed="1"/>
-    <w:lsdException w:name="Outline List 2" w:semiHidden="1" w:unhideWhenUsed="1"/>
-    <w:lsdException w:name="Outline List 3" w:semiHidden="1" w:unhideWhenUsed="1"/>
-    <w:lsdException w:name="Table Simple 1" w:semiHidden="1" w:unhideWhenUsed="1"/>
-    <w:lsdException w:name="Table Simple 2" w:semiHidden="1" w:unhideWhenUsed="1"/>
-    <w:lsdException w:name="Table Simple 3" w:semiHidden="1" w:unhideWhenUsed="1"/>
-    <w:lsdException w:name="Table Classic 1" w:semiHidden="1" w:unhideWhenUsed="1"/>
-    <w:lsdException w:name="Table Classic 2" w:semiHidden="1" w:unhideWhenUsed="1"/>
-    <w:lsdException w:name="Table Classic 3" w:semiHidden="1" w:unhideWhenUsed="1"/>
-    <w:lsdException w:name="Table Classic 4" w:semiHidden="1" w:unhideWhenUsed="1"/>
-    <w:lsdException w:name="Table Colorful 1" w:semiHidden="1" w:unhideWhenUsed="1"/>
-    <w:lsdException w:name="Table Colorful 2" w:semiHidden="1" w:unhideWhenUsed="1"/>
-    <w:lsdException w:name="Table Colorful 3" w:semiHidden="1" w:unhideWhenUsed="1"/>
-    <w:lsdException w:name="Table Columns 1" w:semiHidden="1" w:unhideWhenUsed="1"/>
-    <w:lsdException w:name="Table Columns 2" w:semiHidden="1" w:unhideWhenUsed="1"/>
-    <w:lsdException w:name="Table Columns 3" w:semiHidden="1" w:unhideWhenUsed="1"/>
-    <w:lsdException w:name="Table Columns 4" w:semiHidden="1" w:unhideWhenUsed="1"/>
-    <w:lsdException w:name="Table Columns 5" w:semiHidden="1" w:unhideWhenUsed="1"/>
-    <w:lsdException w:name="Table Grid 1" w:semiHidden="1" w:unhideWhenUsed="1"/>
-    <w:lsdException w:name="Table Grid 2" w:semiHidden="1" w:unhideWhenUsed="1"/>
-    <w:lsdException w:name="Table Grid 3" w:semiHidden="1" w:unhideWhenUsed="1"/>
-    <w:lsdException w:name="Table Grid 4" w:semiHidden="1" w:unhideWhenUsed="1"/>
-    <w:lsdException w:name="Table Grid 5" w:semiHidden="1" w:unhideWhenUsed="1"/>
-    <w:lsdException w:name="Table Grid 6" w:semiHidden="1" w:unhideWhenUsed="1"/>
-    <w:lsdException w:name="Table Grid 7" w:semiHidden="1" w:unhideWhenUsed="1"/>
-    <w:lsdException w:name="Table Grid 8" w:semiHidden="1" w:unhideWhenUsed="1"/>
-    <w:lsdException w:name="Table List 1" w:semiHidden="1" w:unhideWhenUsed="1"/>
-    <w:lsdException w:name="Table List 2" w:semiHidden="1" w:unhideWhenUsed="1"/>
-    <w:lsdException w:name="Table List 3" w:semiHidden="1" w:unhideWhenUsed="1"/>
-    <w:lsdException w:name="Table List 4" w:semiHidden="1" w:unhideWhenUsed="1"/>
-    <w:lsdException w:name="Table List 5" w:semiHidden="1" w:unhideWhenUsed="1"/>
-    <w:lsdException w:name="Table List 6" w:semiHidden="1" w:unhideWhenUsed="1"/>
-    <w:lsdException w:name="Table List 7" w:semiHidden="1" w:unhideWhenUsed="1"/>
-    <w:lsdException w:name="Table List 8" w:semiHidden="1" w:unhideWhenUsed="1"/>
-    <w:lsdException w:name="Table 3D effects 1" w:semiHidden="1" w:unhideWhenUsed="1"/>
-    <w:lsdException w:name="Table 3D effects 2" w:semiHidden="1" w:unhideWhenUsed="1"/>
-    <w:lsdException w:name="Table 3D effects 3" w:semiHidden="1" w:unhideWhenUsed="1"/>
-    <w:lsdException w:name="Table Contemporary" w:semiHidden="1" w:unhideWhenUsed="1"/>
-    <w:lsdException w:name="Table Elegant" w:semiHidden="1" w:unhideWhenUsed="1"/>
-    <w:lsdException w:name="Table Professional" w:semiHidden="1" w:unhideWhenUsed="1"/>
-    <w:lsdException w:name="Table Subtle 1" w:semiHidden="1" w:unhideWhenUsed="1"/>
-    <w:lsdException w:name="Table Subtle 2" w:semiHidden="1" w:unhideWhenUsed="1"/>
-    <w:lsdException w:name="Table Web 1" w:semiHidden="1" w:unhideWhenUsed="1"/>
-    <w:lsdException w:name="Table Web 2" w:semiHidden="1" w:unhideWhenUsed="1"/>
-    <w:lsdException w:name="Table Web 3" w:semiHidden="1" w:unhideWhenUsed="1"/>
-    <w:lsdException w:name="Balloon Text" w:semiHidden="1" w:unhideWhenUsed="1"/>
-    <w:lsdException w:name="Table Grid" w:uiPriority="39"/>
-    <w:lsdException w:name="Table Theme" w:semiHidden="1" w:unhideWhenUsed="1"/>
-    <w:lsdException w:name="Placeholder Text" w:semiHidden="1"/>
-    <w:lsdException w:name="No Spacing" w:uiPriority="1" w:qFormat="1"/>
-    <w:lsdException w:name="Light Shading" w:uiPriority="60"/>
-    <w:lsdException w:name="Light List" w:uiPriority="61"/>
-    <w:lsdException w:name="Light Grid" w:uiPriority="62"/>
-    <w:lsdException w:name="Medium Shading 1" w:uiPriority="63"/>
-    <w:lsdException w:name="Medium Shading 2" w:uiPriority="64"/>
-    <w:lsdException w:name="Medium List 1" w:uiPriority="65"/>
-    <w:lsdException w:name="Medium List 2" w:uiPriority="66"/>
-    <w:lsdException w:name="Medium Grid 1" w:uiPriority="67"/>
-    <w:lsdException w:name="Medium Grid 2" w:uiPriority="68"/>
-    <w:lsdException w:name="Medium Grid 3" w:uiPriority="69"/>
-    <w:lsdException w:name="Dark List" w:uiPriority="70"/>
-    <w:lsdException w:name="Colorful Shading" w:uiPriority="71"/>
-    <w:lsdException w:name="Colorful List" w:uiPriority="72"/>
-    <w:lsdException w:name="Colorful Grid" w:uiPriority="73"/>
-    <w:lsdException w:name="Light Shading Accent 1" w:uiPriority="60"/>
-    <w:lsdException w:name="Light List Accent 1" w:uiPriority="61"/>
-    <w:lsdException w:name="Light Grid Accent 1" w:uiPriority="62"/>
-    <w:lsdException w:name="Medium Shading 1 Accent 1" w:uiPriority="63"/>
-    <w:lsdException w:name="Medium Shading 2 Accent 1" w:uiPriority="64"/>
-    <w:lsdException w:name="Medium List 1 Accent 1" w:uiPriority="65"/>
-    <w:lsdException w:name="Revision" w:semiHidden="1"/>
-    <w:lsdException w:name="List Paragraph" w:uiPriority="34" w:qFormat="1"/>
-    <w:lsdException w:name="Quote" w:uiPriority="29" w:qFormat="1"/>
-    <w:lsdException w:name="Intense Quote" w:uiPriority="30" w:qFormat="1"/>
-    <w:lsdException w:name="Medium List 2 Accent 1" w:uiPriority="66"/>
-    <w:lsdException w:name="Medium Grid 1 Accent 1" w:uiPriority="67"/>
-    <w:lsdException w:name="Medium Grid 2 Accent 1" w:uiPriority="68"/>
-    <w:lsdException w:name="Medium Grid 3 Accent 1" w:uiPriority="69"/>
-    <w:lsdException w:name="Dark List Accent 1" w:uiPriority="70"/>
-    <w:lsdException w:name="Colorful Shading Accent 1" w:uiPriority="71"/>
-    <w:lsdException w:name="Colorful List Accent 1" w:uiPriority="72"/>
-    <w:lsdException w:name="Colorful Grid Accent 1" w:uiPriority="73"/>
-    <w:lsdException w:name="Light Shading Accent 2" w:uiPriority="60"/>
-    <w:lsdException w:name="Light List Accent 2" w:uiPriority="61"/>
-    <w:lsdException w:name="Light Grid Accent 2" w:uiPriority="62"/>
-    <w:lsdException w:name="Medium Shading 1 Accent 2" w:uiPriority="63"/>
-    <w:lsdException w:name="Medium Shading 2 Accent 2" w:uiPriority="64"/>
-    <w:lsdException w:name="Medium List 1 Accent 2" w:uiPriority="65"/>
-    <w:lsdException w:name="Medium List 2 Accent 2" w:uiPriority="66"/>
-    <w:lsdException w:name="Medium Grid 1 Accent 2" w:uiPriority="67"/>
-    <w:lsdException w:name="Medium Grid 2 Accent 2" w:uiPriority="68"/>
-    <w:lsdException w:name="Medium Grid 3 Accent 2" w:uiPriority="69"/>
-    <w:lsdException w:name="Dark List Accent 2" w:uiPriority="70"/>
-    <w:lsdException w:name="Colorful Shading Accent 2" w:uiPriority="71"/>
-    <w:lsdException w:name="Colorful List Accent 2" w:uiPriority="72"/>
-    <w:lsdException w:name="Colorful Grid Accent 2" w:uiPriority="73"/>
-    <w:lsdException w:name="Light Shading Accent 3" w:uiPriority="60"/>
-    <w:lsdException w:name="Light List Accent 3" w:uiPriority="61"/>
-    <w:lsdException w:name="Light Grid Accent 3" w:uiPriority="62"/>
-    <w:lsdException w:name="Medium Shading 1 Accent 3" w:uiPriority="63"/>
-    <w:lsdException w:name="Medium Shading 2 Accent 3" w:uiPriority="64"/>
-    <w:lsdException w:name="Medium List 1 Accent 3" w:uiPriority="65"/>
-    <w:lsdException w:name="Medium List 2 Accent 3" w:uiPriority="66"/>
-    <w:lsdException w:name="Medium Grid 1 Accent 3" w:uiPriority="67"/>
-    <w:lsdException w:name="Medium Grid 2 Accent 3" w:uiPriority="68"/>
-    <w:lsdException w:name="Medium Grid 3 Accent 3" w:uiPriority="69"/>
-    <w:lsdException w:name="Dark List Accent 3" w:uiPriority="70"/>
-    <w:lsdException w:name="Colorful Shading Accent 3" w:uiPriority="71"/>
-    <w:lsdException w:name="Colorful List Accent 3" w:uiPriority="72"/>
-    <w:lsdException w:name="Colorful Grid Accent 3" w:uiPriority="73"/>
-    <w:lsdException w:name="Light Shading Accent 4" w:uiPriority="60"/>
-    <w:lsdException w:name="Light List Accent 4" w:uiPriority="61"/>
-    <w:lsdException w:name="Light Grid Accent 4" w:uiPriority="62"/>
-    <w:lsdException w:name="Medium Shading 1 Accent 4" w:uiPriority="63"/>
-    <w:lsdException w:name="Medium Shading 2 Accent 4" w:uiPriority="64"/>
-    <w:lsdException w:name="Medium List 1 Accent 4" w:uiPriority="65"/>
-    <w:lsdException w:name="Medium List 2 Accent 4" w:uiPriority="66"/>
-    <w:lsdException w:name="Medium Grid 1 Accent 4" w:uiPriority="67"/>
-    <w:lsdException w:name="Medium Grid 2 Accent 4" w:uiPriority="68"/>
-    <w:lsdException w:name="Medium Grid 3 Accent 4" w:uiPriority="69"/>
-    <w:lsdException w:name="Dark List Accent 4" w:uiPriority="70"/>
-    <w:lsdException w:name="Colorful Shading Accent 4" w:uiPriority="71"/>
-    <w:lsdException w:name="Colorful List Accent 4" w:uiPriority="72"/>
-    <w:lsdException w:name="Colorful Grid Accent 4" w:uiPriority="73"/>
-    <w:lsdException w:name="Light Shading Accent 5" w:uiPriority="60"/>
-    <w:lsdException w:name="Light List Accent 5" w:uiPriority="61"/>
-    <w:lsdException w:name="Light Grid Accent 5" w:uiPriority="62"/>
-    <w:lsdException w:name="Medium Shading 1 Accent 5" w:uiPriority="63"/>
-    <w:lsdException w:name="Medium Shading 2 Accent 5" w:uiPriority="64"/>
-    <w:lsdException w:name="Medium List 1 Accent 5" w:uiPriority="65"/>
-    <w:lsdException w:name="Medium List 2 Accent 5" w:uiPriority="66"/>
-    <w:lsdException w:name="Medium Grid 1 Accent 5" w:uiPriority="67"/>
-    <w:lsdException w:name="Medium Grid 2 Accent 5" w:uiPriority="68"/>
-    <w:lsdException w:name="Medium Grid 3 Accent 5" w:uiPriority="69"/>
-    <w:lsdException w:name="Dark List Accent 5" w:uiPriority="70"/>
-    <w:lsdException w:name="Colorful Shading Accent 5" w:uiPriority="71"/>
-    <w:lsdException w:name="Colorful List Accent 5" w:uiPriority="72"/>
-    <w:lsdException w:name="Colorful Grid Accent 5" w:uiPriority="73"/>
-    <w:lsdException w:name="Light Shading Accent 6" w:uiPriority="60"/>
-    <w:lsdException w:name="Light List Accent 6" w:uiPriority="61"/>
-    <w:lsdException w:name="Light Grid Accent 6" w:uiPriority="62"/>
-    <w:lsdException w:name="Medium Shading 1 Accent 6" w:uiPriority="63"/>
-    <w:lsdException w:name="Medium Shading 2 Accent 6" w:uiPriority="64"/>
-    <w:lsdException w:name="Medium List 1 Accent 6" w:uiPriority="65"/>
-    <w:lsdException w:name="Medium List 2 Accent 6" w:uiPriority="66"/>
-    <w:lsdException w:name="Medium Grid 1 Accent 6" w:uiPriority="67"/>
-    <w:lsdException w:name="Medium Grid 2 Accent 6" w:uiPriority="68"/>
-    <w:lsdException w:name="Medium Grid 3 Accent 6" w:uiPriority="69"/>
-    <w:lsdException w:name="Dark List Accent 6" w:uiPriority="70"/>
-    <w:lsdException w:name="Colorful Shading Accent 6" w:uiPriority="71"/>
-    <w:lsdException w:name="Colorful List Accent 6" w:uiPriority="72"/>
-    <w:lsdException w:name="Colorful Grid Accent 6" w:uiPriority="73"/>
-    <w:lsdException w:name="Subtle Emphasis" w:uiPriority="19" w:qFormat="1"/>
-    <w:lsdException w:name="Intense Emphasis" w:uiPriority="21" w:qFormat="1"/>
-    <w:lsdException w:name="Subtle Reference" w:uiPriority="31" w:qFormat="1"/>
-    <w:lsdException w:name="Intense Reference" w:uiPriority="32" w:qFormat="1"/>
-    <w:lsdException w:name="Book Title" w:uiPriority="33" w:qFormat="1"/>
-    <w:lsdException w:name="Bibliography" w:semiHidden="1" w:uiPriority="37" w:unhideWhenUsed="1"/>
-    <w:lsdException w:name="TOC Heading" w:semiHidden="1" w:uiPriority="39" w:unhideWhenUsed="1" w:qFormat="1"/>
-    <w:lsdException w:name="Plain Table 1" w:uiPriority="41"/>
-    <w:lsdException w:name="Plain Table 2" w:uiPriority="42"/>
-    <w:lsdException w:name="Plain Table 3" w:uiPriority="43"/>
-    <w:lsdException w:name="Plain Table 4" w:uiPriority="44"/>
-    <w:lsdException w:name="Plain Table 5" w:uiPriority="45"/>
-    <w:lsdException w:name="Grid Table Light" w:uiPriority="40"/>
-    <w:lsdException w:name="Grid Table 1 Light" w:uiPriority="46"/>
-    <w:lsdException w:name="Grid Table 2" w:uiPriority="47"/>
-    <w:lsdException w:name="Grid Table 3" w:uiPriority="48"/>
-    <w:lsdException w:name="Grid Table 4" w:uiPriority="49"/>
-    <w:lsdException w:name="Grid Table 5 Dark" w:uiPriority="50"/>
-    <w:lsdException w:name="Grid Table 6 Colorful" w:uiPriority="51"/>
-    <w:lsdException w:name="Grid Table 7 Colorful" w:uiPriority="52"/>
-    <w:lsdException w:name="Grid Table 1 Light Accent 1" w:uiPriority="46"/>
-    <w:lsdException w:name="Grid Table 2 Accent 1" w:uiPriority="47"/>
-    <w:lsdException w:name="Grid Table 3 Accent 1" w:uiPriority="48"/>
-    <w:lsdException w:name="Grid Table 4 Accent 1" w:uiPriority="49"/>
-    <w:lsdException w:name="Grid Table 5 Dark Accent 1" w:uiPriority="50"/>
-    <w:lsdException w:name="Grid Table 6 Colorful Accent 1" w:uiPriority="51"/>
-    <w:lsdException w:name="Grid Table 7 Colorful Accent 1" w:uiPriority="52"/>
-    <w:lsdException w:name="Grid Table 1 Light Accent 2" w:uiPriority="46"/>
-    <w:lsdException w:name="Grid Table 2 Accent 2" w:uiPriority="47"/>
-    <w:lsdException w:name="Grid Table 3 Accent 2" w:uiPriority="48"/>
-    <w:lsdException w:name="Grid Table 4 Accent 2" w:uiPriority="49"/>
-    <w:lsdException w:name="Grid Table 5 Dark Accent 2" w:uiPriority="50"/>
-    <w:lsdException w:name="Grid Table 6 Colorful Accent 2" w:uiPriority="51"/>
-    <w:lsdException w:name="Grid Table 7 Colorful Accent 2" w:uiPriority="52"/>
-    <w:lsdException w:name="Grid Table 1 Light Accent 3" w:uiPriority="46"/>
-    <w:lsdException w:name="Grid Table 2 Accent 3" w:uiPriority="47"/>
-    <w:lsdException w:name="Grid Table 3 Accent 3" w:uiPriority="48"/>
-    <w:lsdException w:name="Grid Table 4 Accent 3" w:uiPriority="49"/>
-    <w:lsdException w:name="Grid Table 5 Dark Accent 3" w:uiPriority="50"/>
-    <w:lsdException w:name="Grid Table 6 Colorful Accent 3" w:uiPriority="51"/>
-    <w:lsdException w:name="Grid Table 7 Colorful Accent 3" w:uiPriority="52"/>
-    <w:lsdException w:name="Grid Table 1 Light Accent 4" w:uiPriority="46"/>
-    <w:lsdException w:name="Grid Table 2 Accent 4" w:uiPriority="47"/>
-    <w:lsdException w:name="Grid Table 3 Accent 4" w:uiPriority="48"/>
-    <w:lsdException w:name="Grid Table 4 Accent 4" w:uiPriority="49"/>
-    <w:lsdException w:name="Grid Table 5 Dark Accent 4" w:uiPriority="50"/>
-    <w:lsdException w:name="Grid Table 6 Colorful Accent 4" w:uiPriority="51"/>
-    <w:lsdException w:name="Grid Table 7 Colorful Accent 4" w:uiPriority="52"/>
-    <w:lsdException w:name="Grid Table 1 Light Accent 5" w:uiPriority="46"/>
-    <w:lsdException w:name="Grid Table 2 Accent 5" w:uiPriority="47"/>
-    <w:lsdException w:name="Grid Table 3 Accent 5" w:uiPriority="48"/>
-    <w:lsdException w:name="Grid Table 4 Accent 5" w:uiPriority="49"/>
-    <w:lsdException w:name="Grid Table 5 Dark Accent 5" w:uiPriority="50"/>
-    <w:lsdException w:name="Grid Table 6 Colorful Accent 5" w:uiPriority="51"/>
-    <w:lsdException w:name="Grid Table 7 Colorful Accent 5" w:uiPriority="52"/>
-    <w:lsdException w:name="Grid Table 1 Light Accent 6" w:uiPriority="46"/>
-    <w:lsdException w:name="Grid Table 2 Accent 6" w:uiPriority="47"/>
-    <w:lsdException w:name="Grid Table 3 Accent 6" w:uiPriority="48"/>
-    <w:lsdException w:name="Grid Table 4 Accent 6" w:uiPriority="49"/>
-    <w:lsdException w:name="Grid Table 5 Dark Accent 6" w:uiPriority="50"/>
-    <w:lsdException w:name="Grid Table 6 Colorful Accent 6" w:uiPriority="51"/>
-    <w:lsdException w:name="Grid Table 7 Colorful Accent 6" w:uiPriority="52"/>
-    <w:lsdException w:name="List Table 1 Light" w:uiPriority="46"/>
-    <w:lsdException w:name="List Table 2" w:uiPriority="47"/>
-    <w:lsdException w:name="List Table 3" w:uiPriority="48"/>
-    <w:lsdException w:name="List Table 4" w:uiPriority="49"/>
-    <w:lsdException w:name="List Table 5 Dark" w:uiPriority="50"/>
-    <w:lsdException w:name="List Table 6 Colorful" w:uiPriority="51"/>
-    <w:lsdException w:name="List Table 7 Colorful" w:uiPriority="52"/>
-    <w:lsdException w:name="List Table 1 Light Accent 1" w:uiPriority="46"/>
-    <w:lsdException w:name="List Table 2 Accent 1" w:uiPriority="47"/>
-    <w:lsdException w:name="List Table 3 Accent 1" w:uiPriority="48"/>
-    <w:lsdException w:name="List Table 4 Accent 1" w:uiPriority="49"/>
-    <w:lsdException w:name="List Table 5 Dark Accent 1" w:uiPriority="50"/>
-    <w:lsdException w:name="List Table 6 Colorful Accent 1" w:uiPriority="51"/>
-    <w:lsdException w:name="List Table 7 Colorful Accent 1" w:uiPriority="52"/>
-    <w:lsdException w:name="List Table 1 Light Accent 2" w:uiPriority="46"/>
-    <w:lsdException w:name="List Table 2 Accent 2" w:uiPriority="47"/>
-    <w:lsdException w:name="List Table 3 Accent 2" w:uiPriority="48"/>
-    <w:lsdException w:name="List Table 4 Accent 2" w:uiPriority="49"/>
-    <w:lsdException w:name="List Table 5 Dark Accent 2" w:uiPriority="50"/>
-    <w:lsdException w:name="List Table 6 Colorful Accent 2" w:uiPriority="51"/>
-    <w:lsdException w:name="List Table 7 Colorful Accent 2" w:uiPriority="52"/>
-    <w:lsdException w:name="List Table 1 Light Accent 3" w:uiPriority="46"/>
-    <w:lsdException w:name="List Table 2 Accent 3" w:uiPriority="47"/>
-    <w:lsdException w:name="List Table 3 Accent 3" w:uiPriority="48"/>
-    <w:lsdException w:name="List Table 4 Accent 3" w:uiPriority="49"/>
-    <w:lsdException w:name="List Table 5 Dark Accent 3" w:uiPriority="50"/>
-    <w:lsdException w:name="List Table 6 Colorful Accent 3" w:uiPriority="51"/>
-    <w:lsdException w:name="List Table 7 Colorful Accent 3" w:uiPriority="52"/>
-    <w:lsdException w:name="List Table 1 Light Accent 4" w:uiPriority="46"/>
-    <w:lsdException w:name="List Table 2 Accent 4" w:uiPriority="47"/>
-    <w:lsdException w:name="List Table 3 Accent 4" w:uiPriority="48"/>
-    <w:lsdException w:name="List Table 4 Accent 4" w:uiPriority="49"/>
-    <w:lsdException w:name="List Table 5 Dark Accent 4" w:uiPriority="50"/>
-    <w:lsdException w:name="List Table 6 Colorful Accent 4" w:uiPriority="51"/>
-    <w:lsdException w:name="List Table 7 Colorful Accent 4" w:uiPriority="52"/>
-    <w:lsdException w:name="List Table 1 Light Accent 5" w:uiPriority="46"/>
-    <w:lsdException w:name="List Table 2 Accent 5" w:uiPriority="47"/>
-    <w:lsdException w:name="List Table 3 Accent 5" w:uiPriority="48"/>
-    <w:lsdException w:name="List Table 4 Accent 5" w:uiPriority="49"/>
-    <w:lsdException w:name="List Table 5 Dark Accent 5" w:uiPriority="50"/>
-    <w:lsdException w:name="List Table 6 Colorful Accent 5" w:uiPriority="51"/>
-    <w:lsdException w:name="List Table 7 Colorful Accent 5" w:uiPriority="52"/>
-    <w:lsdException w:name="List Table 1 Light Accent 6" w:uiPriority="46"/>
-    <w:lsdException w:name="List Table 2 Accent 6" w:uiPriority="47"/>
-    <w:lsdException w:name="List Table 3 Accent 6" w:uiPriority="48"/>
-    <w:lsdException w:name="List Table 4 Accent 6" w:uiPriority="49"/>
-    <w:lsdException w:name="List Table 5 Dark Accent 6" w:uiPriority="50"/>
-    <w:lsdException w:name="List Table 6 Colorful Accent 6" w:uiPriority="51"/>
-    <w:lsdException w:name="List Table 7 Colorful Accent 6" w:uiPriority="52"/>
-  </w:latentStyles>
-  <w:style w:type="paragraph" w:default="1" w:styleId="Normal">
-    <w:name w:val="Normal"/>
-    <w:qFormat/>
-  </w:style>
-  <w:style w:type="character" w:default="1" w:styleId="DefaultParagraphFont">
-    <w:name w:val="Default Paragraph Font"/>
-    <w:uiPriority w:val="1"/>
-    <w:semiHidden/>
-    <w:unhideWhenUsed/>
-  </w:style>
-  <w:style w:type="table" w:default="1" w:styleId="TableNormal">
-    <w:name w:val="Normal Table"/>
-    <w:uiPriority w:val="99"/>
-    <w:semiHidden/>
-    <w:unhideWhenUsed/>
-    <w:tblPr>
-      <w:tblInd w:w="0" w:type="dxa"/>
-      <w:tblCellMar>
-        <w:top w:w="0" w:type="dxa"/>
-        <w:left w:w="108" w:type="dxa"/>
-        <w:bottom w:w="0" w:type="dxa"/>
-        <w:right w:w="108" w:type="dxa"/>
-      </w:tblCellMar>
-    </w:tblPr>
-  </w:style>
-  <w:style w:type="numbering" w:default="1" w:styleId="NoList">
-    <w:name w:val="No List"/>
-    <w:uiPriority w:val="99"/>
-    <w:semiHidden/>
-    <w:unhideWhenUsed/>
-  </w:style>
-</w:styles>
-</file>
-
-<file path=word/glossary/webSettings.xml><?xml version="1.0" encoding="utf-8"?>
-<w:webSettings xmlns:mc="http://schemas.openxmlformats.org/markup-compatibility/2006" xmlns:r="http://schemas.openxmlformats.org/officeDocument/2006/relationships" xmlns:w="http://schemas.openxmlformats.org/wordprocessingml/2006/main" xmlns:w14="http://schemas.microsoft.com/office/word/2010/wordml" xmlns:w15="http://schemas.microsoft.com/office/word/2012/wordml" xmlns:w16se="http://schemas.microsoft.com/office/word/2015/wordml/symex" mc:Ignorable="w14 w15 w16se"/>
-</file>
-
 <file path=word/theme/theme1.xml><?xml version="1.0" encoding="utf-8"?>
 <a:theme xmlns:a="http://schemas.openxmlformats.org/drawingml/2006/main" name="Office Theme">
   <a:themeElements>
@@ -5915,7 +5529,7 @@
 </file>
 
 <file path=customXml/itemProps1.xml><?xml version="1.0" encoding="utf-8"?>
-<ds:datastoreItem xmlns:ds="http://schemas.openxmlformats.org/officeDocument/2006/customXml" ds:itemID="{94F0083F-BD28-4016-8227-F22E7E3F1718}">
+<ds:datastoreItem xmlns:ds="http://schemas.openxmlformats.org/officeDocument/2006/customXml" ds:itemID="{5BA171EE-49AD-4AE3-8E3D-112E53DEE2AF}">
   <ds:schemaRefs>
     <ds:schemaRef ds:uri="http://schemas.openxmlformats.org/officeDocument/2006/bibliography"/>
   </ds:schemaRefs>

--- a/PROJECT_DOCS/2. SSU dokumenti/Word dokumenti/[SSU] funkcionalnosti popunjavanje anketeDusan.docx
+++ b/PROJECT_DOCS/2. SSU dokumenti/Word dokumenti/[SSU] funkcionalnosti popunjavanje anketeDusan.docx
@@ -2753,9 +2753,9 @@
         <w:tblLook w:val="04A0" w:firstRow="1" w:lastRow="0" w:firstColumn="1" w:lastColumn="0" w:noHBand="0" w:noVBand="1"/>
       </w:tblPr>
       <w:tblGrid>
-        <w:gridCol w:w="2564"/>
-        <w:gridCol w:w="2979"/>
-        <w:gridCol w:w="2727"/>
+        <w:gridCol w:w="2608"/>
+        <w:gridCol w:w="2990"/>
+        <w:gridCol w:w="2672"/>
       </w:tblGrid>
       <w:tr>
         <w:tc>
@@ -2905,7 +2905,10 @@
           </w:tcPr>
           <w:p>
             <w:r>
-              <w:t xml:space="preserve">U </w:t>
+              <w:t>Ne</w:t>
+            </w:r>
+            <w:r>
+              <w:t xml:space="preserve"> u </w:t>
             </w:r>
             <w:proofErr w:type="spellStart"/>
             <w:r>
@@ -2913,11 +2916,27 @@
             </w:r>
             <w:proofErr w:type="spellEnd"/>
             <w:r>
+              <w:t xml:space="preserve">, </w:t>
+            </w:r>
+            <w:proofErr w:type="spellStart"/>
+            <w:r>
+              <w:t>mozda</w:t>
+            </w:r>
+            <w:proofErr w:type="spellEnd"/>
+            <w:r>
+              <w:t xml:space="preserve"> u </w:t>
+            </w:r>
+            <w:proofErr w:type="spellStart"/>
+            <w:r>
+              <w:t>nekoj</w:t>
+            </w:r>
+            <w:proofErr w:type="spellEnd"/>
+            <w:r>
               <w:t xml:space="preserve"> </w:t>
             </w:r>
             <w:proofErr w:type="spellStart"/>
             <w:r>
-              <w:t>verziji</w:t>
+              <w:t>od</w:t>
             </w:r>
             <w:proofErr w:type="spellEnd"/>
             <w:r>
@@ -2925,54 +2944,25 @@
             </w:r>
             <w:proofErr w:type="spellStart"/>
             <w:r>
+              <w:t>narednih</w:t>
+            </w:r>
+            <w:proofErr w:type="spellEnd"/>
+            <w:r>
+              <w:t xml:space="preserve"> </w:t>
+            </w:r>
+            <w:proofErr w:type="spellStart"/>
+            <w:r>
+              <w:t>verzija</w:t>
+            </w:r>
+            <w:proofErr w:type="spellEnd"/>
+            <w:r>
+              <w:t xml:space="preserve"> </w:t>
+            </w:r>
+            <w:proofErr w:type="spellStart"/>
+            <w:r>
               <w:t>projekta</w:t>
             </w:r>
             <w:proofErr w:type="spellEnd"/>
-            <w:r>
-              <w:t xml:space="preserve"> da. U </w:t>
-            </w:r>
-            <w:proofErr w:type="spellStart"/>
-            <w:r>
-              <w:t>narednoj</w:t>
-            </w:r>
-            <w:proofErr w:type="spellEnd"/>
-            <w:r>
-              <w:t xml:space="preserve"> </w:t>
-            </w:r>
-            <w:proofErr w:type="spellStart"/>
-            <w:r>
-              <w:t>može</w:t>
-            </w:r>
-            <w:proofErr w:type="spellEnd"/>
-            <w:r>
-              <w:t xml:space="preserve"> </w:t>
-            </w:r>
-            <w:proofErr w:type="spellStart"/>
-            <w:r>
-              <w:t>doći</w:t>
-            </w:r>
-            <w:proofErr w:type="spellEnd"/>
-            <w:r>
-              <w:t xml:space="preserve"> </w:t>
-            </w:r>
-            <w:proofErr w:type="spellStart"/>
-            <w:r>
-              <w:t>restrikcija</w:t>
-            </w:r>
-            <w:proofErr w:type="spellEnd"/>
-            <w:r>
-              <w:t xml:space="preserve"> </w:t>
-            </w:r>
-            <w:proofErr w:type="spellStart"/>
-            <w:r>
-              <w:t>popunjavanja</w:t>
-            </w:r>
-            <w:proofErr w:type="spellEnd"/>
-            <w:r>
-              <w:t xml:space="preserve"> anketa.</w:t>
-            </w:r>
-            <w:bookmarkStart w:id="5" w:name="_GoBack"/>
-            <w:bookmarkEnd w:id="5"/>
           </w:p>
         </w:tc>
       </w:tr>
@@ -2987,7 +2977,7 @@
       <w:pPr>
         <w:pStyle w:val="Heading1"/>
       </w:pPr>
-      <w:bookmarkStart w:id="6" w:name="_Toc34515205"/>
+      <w:bookmarkStart w:id="5" w:name="_Toc34515205"/>
       <w:r>
         <w:t xml:space="preserve">2 Scenario </w:t>
       </w:r>
@@ -2995,195 +2985,232 @@
       <w:r>
         <w:t>popunjavanja</w:t>
       </w:r>
+      <w:bookmarkEnd w:id="5"/>
+      <w:proofErr w:type="spellEnd"/>
+    </w:p>
+    <w:p/>
+    <w:p>
+      <w:pPr>
+        <w:pStyle w:val="Heading2"/>
+      </w:pPr>
+      <w:bookmarkStart w:id="6" w:name="_Toc34515206"/>
+      <w:r>
+        <w:t xml:space="preserve">2.1 </w:t>
+      </w:r>
+      <w:proofErr w:type="spellStart"/>
+      <w:r>
+        <w:t>Kratak</w:t>
+      </w:r>
+      <w:proofErr w:type="spellEnd"/>
+      <w:r>
+        <w:t xml:space="preserve"> </w:t>
+      </w:r>
+      <w:proofErr w:type="spellStart"/>
+      <w:r>
+        <w:t>opis</w:t>
+      </w:r>
       <w:bookmarkEnd w:id="6"/>
       <w:proofErr w:type="spellEnd"/>
     </w:p>
+    <w:p>
+      <w:pPr>
+        <w:rPr>
+          <w:lang w:val="sr-Latn-RS"/>
+        </w:rPr>
+      </w:pPr>
+      <w:proofErr w:type="spellStart"/>
+      <w:r>
+        <w:t>Radi</w:t>
+      </w:r>
+      <w:proofErr w:type="spellEnd"/>
+      <w:r>
+        <w:t xml:space="preserve"> se o </w:t>
+      </w:r>
+      <w:proofErr w:type="spellStart"/>
+      <w:r>
+        <w:t>popunjavanju</w:t>
+      </w:r>
+      <w:proofErr w:type="spellEnd"/>
+      <w:r>
+        <w:t xml:space="preserve"> </w:t>
+      </w:r>
+      <w:proofErr w:type="spellStart"/>
+      <w:r>
+        <w:t>anketa</w:t>
+      </w:r>
+      <w:proofErr w:type="spellEnd"/>
+      <w:r>
+        <w:t xml:space="preserve"> u </w:t>
+      </w:r>
+      <w:proofErr w:type="spellStart"/>
+      <w:r>
+        <w:t>kojima</w:t>
+      </w:r>
+      <w:proofErr w:type="spellEnd"/>
+      <w:r>
+        <w:t xml:space="preserve"> </w:t>
+      </w:r>
+      <w:proofErr w:type="spellStart"/>
+      <w:r>
+        <w:t>su</w:t>
+      </w:r>
+      <w:proofErr w:type="spellEnd"/>
+      <w:r>
+        <w:t xml:space="preserve"> </w:t>
+      </w:r>
+      <w:proofErr w:type="spellStart"/>
+      <w:r>
+        <w:t>pitanja</w:t>
+      </w:r>
+      <w:proofErr w:type="spellEnd"/>
+      <w:r>
+        <w:t xml:space="preserve"> </w:t>
+      </w:r>
+      <w:proofErr w:type="spellStart"/>
+      <w:r>
+        <w:t>isklu</w:t>
+      </w:r>
+      <w:proofErr w:type="spellEnd"/>
+      <w:r>
+        <w:rPr>
+          <w:lang w:val="sr-Latn-RS"/>
+        </w:rPr>
+        <w:t>čivo zatovrenog tipa, što znači da korisnik može samo da odabere neki od ponuđenih odgovora. U ovu kategoriji spadaju sve vrste ankete definisane u projektnom zadatku.</w:t>
+      </w:r>
+    </w:p>
+    <w:p>
+      <w:pPr>
+        <w:pStyle w:val="Heading2"/>
+      </w:pPr>
+      <w:bookmarkStart w:id="7" w:name="_Toc34515207"/>
+      <w:r>
+        <w:t xml:space="preserve">2.2 </w:t>
+      </w:r>
+      <w:proofErr w:type="spellStart"/>
+      <w:r>
+        <w:t>Posebni</w:t>
+      </w:r>
+      <w:proofErr w:type="spellEnd"/>
+      <w:r>
+        <w:t xml:space="preserve"> </w:t>
+      </w:r>
+      <w:proofErr w:type="spellStart"/>
+      <w:r>
+        <w:t>zahtevi</w:t>
+      </w:r>
+      <w:bookmarkEnd w:id="7"/>
+      <w:proofErr w:type="spellEnd"/>
+    </w:p>
+    <w:p>
+      <w:proofErr w:type="spellStart"/>
+      <w:r>
+        <w:t>Nema</w:t>
+      </w:r>
+      <w:proofErr w:type="spellEnd"/>
+      <w:r>
+        <w:t xml:space="preserve"> </w:t>
+      </w:r>
+      <w:proofErr w:type="spellStart"/>
+      <w:r>
+        <w:t>posebnih</w:t>
+      </w:r>
+      <w:proofErr w:type="spellEnd"/>
+      <w:r>
+        <w:t xml:space="preserve"> </w:t>
+      </w:r>
+      <w:proofErr w:type="spellStart"/>
+      <w:r>
+        <w:t>zahteva</w:t>
+      </w:r>
+      <w:proofErr w:type="spellEnd"/>
+      <w:r>
+        <w:t>.</w:t>
+      </w:r>
+    </w:p>
     <w:p/>
     <w:p>
       <w:pPr>
         <w:pStyle w:val="Heading2"/>
       </w:pPr>
-      <w:bookmarkStart w:id="7" w:name="_Toc34515206"/>
-      <w:r>
-        <w:t xml:space="preserve">2.1 </w:t>
-      </w:r>
-      <w:proofErr w:type="spellStart"/>
-      <w:r>
-        <w:t>Kratak</w:t>
-      </w:r>
-      <w:proofErr w:type="spellEnd"/>
-      <w:r>
-        <w:t xml:space="preserve"> </w:t>
-      </w:r>
-      <w:proofErr w:type="spellStart"/>
-      <w:r>
-        <w:t>opis</w:t>
-      </w:r>
-      <w:bookmarkEnd w:id="7"/>
-      <w:proofErr w:type="spellEnd"/>
-    </w:p>
-    <w:p>
-      <w:pPr>
-        <w:rPr>
-          <w:lang w:val="sr-Latn-RS"/>
-        </w:rPr>
-      </w:pPr>
-      <w:proofErr w:type="spellStart"/>
-      <w:r>
-        <w:t>Radi</w:t>
-      </w:r>
-      <w:proofErr w:type="spellEnd"/>
-      <w:r>
-        <w:t xml:space="preserve"> se o </w:t>
-      </w:r>
-      <w:proofErr w:type="spellStart"/>
-      <w:r>
-        <w:t>popunjavanju</w:t>
-      </w:r>
-      <w:proofErr w:type="spellEnd"/>
-      <w:r>
-        <w:t xml:space="preserve"> </w:t>
-      </w:r>
-      <w:proofErr w:type="spellStart"/>
-      <w:r>
-        <w:t>anketa</w:t>
-      </w:r>
-      <w:proofErr w:type="spellEnd"/>
-      <w:r>
-        <w:t xml:space="preserve"> u </w:t>
-      </w:r>
-      <w:proofErr w:type="spellStart"/>
-      <w:r>
-        <w:t>kojima</w:t>
-      </w:r>
-      <w:proofErr w:type="spellEnd"/>
-      <w:r>
-        <w:t xml:space="preserve"> </w:t>
-      </w:r>
-      <w:proofErr w:type="spellStart"/>
-      <w:r>
-        <w:t>su</w:t>
-      </w:r>
-      <w:proofErr w:type="spellEnd"/>
-      <w:r>
-        <w:t xml:space="preserve"> </w:t>
-      </w:r>
-      <w:proofErr w:type="spellStart"/>
-      <w:r>
-        <w:t>pitanja</w:t>
-      </w:r>
-      <w:proofErr w:type="spellEnd"/>
-      <w:r>
-        <w:t xml:space="preserve"> </w:t>
-      </w:r>
-      <w:proofErr w:type="spellStart"/>
-      <w:r>
-        <w:t>isklu</w:t>
-      </w:r>
-      <w:proofErr w:type="spellEnd"/>
-      <w:r>
-        <w:rPr>
-          <w:lang w:val="sr-Latn-RS"/>
-        </w:rPr>
-        <w:t>čivo zatovrenog tipa, što znači da korisnik može samo da odabere neki od ponuđenih odgovora. U ovu kategoriji spadaju sve vrste ankete definisane u projektnom zadatku.</w:t>
-      </w:r>
-    </w:p>
-    <w:p>
-      <w:pPr>
-        <w:pStyle w:val="Heading2"/>
-      </w:pPr>
-      <w:bookmarkStart w:id="8" w:name="_Toc34515207"/>
-      <w:r>
-        <w:t xml:space="preserve">2.2 </w:t>
-      </w:r>
-      <w:proofErr w:type="spellStart"/>
-      <w:r>
-        <w:t>Posebni</w:t>
-      </w:r>
-      <w:proofErr w:type="spellEnd"/>
-      <w:r>
-        <w:t xml:space="preserve"> </w:t>
-      </w:r>
-      <w:proofErr w:type="spellStart"/>
-      <w:r>
-        <w:t>zahtevi</w:t>
+      <w:bookmarkStart w:id="8" w:name="_Toc34515208"/>
+      <w:r>
+        <w:t xml:space="preserve">2.3 </w:t>
+      </w:r>
+      <w:proofErr w:type="spellStart"/>
+      <w:r>
+        <w:t>Preduslovi</w:t>
       </w:r>
       <w:bookmarkEnd w:id="8"/>
       <w:proofErr w:type="spellEnd"/>
-    </w:p>
-    <w:p>
-      <w:proofErr w:type="spellStart"/>
-      <w:r>
-        <w:t>Nema</w:t>
-      </w:r>
-      <w:proofErr w:type="spellEnd"/>
-      <w:r>
-        <w:t xml:space="preserve"> </w:t>
-      </w:r>
-      <w:proofErr w:type="spellStart"/>
-      <w:r>
-        <w:t>posebnih</w:t>
-      </w:r>
-      <w:proofErr w:type="spellEnd"/>
-      <w:r>
-        <w:t xml:space="preserve"> </w:t>
-      </w:r>
-      <w:proofErr w:type="spellStart"/>
-      <w:r>
-        <w:t>zahteva</w:t>
+      <w:r>
+        <w:t xml:space="preserve"> </w:t>
+      </w:r>
+    </w:p>
+    <w:p>
+      <w:proofErr w:type="spellStart"/>
+      <w:r>
+        <w:t>Korisnik</w:t>
+      </w:r>
+      <w:proofErr w:type="spellEnd"/>
+      <w:r>
+        <w:t xml:space="preserve"> je </w:t>
+      </w:r>
+      <w:proofErr w:type="spellStart"/>
+      <w:r>
+        <w:t>ulogovan</w:t>
+      </w:r>
+      <w:proofErr w:type="spellEnd"/>
+      <w:r>
+        <w:t xml:space="preserve"> </w:t>
+      </w:r>
+      <w:proofErr w:type="spellStart"/>
+      <w:r>
+        <w:t>na</w:t>
+      </w:r>
+      <w:proofErr w:type="spellEnd"/>
+      <w:r>
+        <w:t xml:space="preserve"> </w:t>
+      </w:r>
+      <w:proofErr w:type="spellStart"/>
+      <w:r>
+        <w:t>platformu</w:t>
       </w:r>
       <w:proofErr w:type="spellEnd"/>
       <w:r>
         <w:t>.</w:t>
       </w:r>
-    </w:p>
-    <w:p/>
-    <w:p>
-      <w:pPr>
-        <w:pStyle w:val="Heading2"/>
-      </w:pPr>
-      <w:bookmarkStart w:id="9" w:name="_Toc34515208"/>
-      <w:r>
-        <w:t xml:space="preserve">2.3 </w:t>
-      </w:r>
-      <w:proofErr w:type="spellStart"/>
-      <w:r>
-        <w:t>Preduslovi</w:t>
-      </w:r>
+      <w:r>
+        <w:t xml:space="preserve"> </w:t>
+      </w:r>
+      <w:proofErr w:type="spellStart"/>
+      <w:r>
+        <w:t>Korisnik</w:t>
+      </w:r>
+      <w:proofErr w:type="spellEnd"/>
+      <w:r>
+        <w:t xml:space="preserve"> je </w:t>
+      </w:r>
+      <w:proofErr w:type="spellStart"/>
+      <w:r>
+        <w:t>tipa</w:t>
+      </w:r>
+      <w:proofErr w:type="spellEnd"/>
+      <w:r>
+        <w:t xml:space="preserve"> </w:t>
+      </w:r>
+      <w:bookmarkStart w:id="9" w:name="_GoBack"/>
       <w:bookmarkEnd w:id="9"/>
-      <w:proofErr w:type="spellEnd"/>
-      <w:r>
-        <w:t xml:space="preserve"> </w:t>
-      </w:r>
-    </w:p>
-    <w:p>
-      <w:proofErr w:type="spellStart"/>
-      <w:r>
-        <w:t>Korisnik</w:t>
-      </w:r>
-      <w:proofErr w:type="spellEnd"/>
-      <w:r>
-        <w:t xml:space="preserve"> je </w:t>
-      </w:r>
-      <w:proofErr w:type="spellStart"/>
-      <w:r>
-        <w:t>ulogovan</w:t>
-      </w:r>
-      <w:proofErr w:type="spellEnd"/>
-      <w:r>
-        <w:t xml:space="preserve"> </w:t>
-      </w:r>
-      <w:proofErr w:type="spellStart"/>
-      <w:r>
-        <w:t>na</w:t>
-      </w:r>
-      <w:proofErr w:type="spellEnd"/>
-      <w:r>
-        <w:t xml:space="preserve"> </w:t>
-      </w:r>
-      <w:proofErr w:type="spellStart"/>
-      <w:r>
-        <w:t>platformu</w:t>
+      <w:proofErr w:type="spellStart"/>
+      <w:r>
+        <w:t>neprivilegovani</w:t>
+      </w:r>
+      <w:proofErr w:type="spellEnd"/>
+      <w:r>
+        <w:t xml:space="preserve"> </w:t>
+      </w:r>
+      <w:proofErr w:type="spellStart"/>
+      <w:r>
+        <w:t>korisnik</w:t>
       </w:r>
       <w:proofErr w:type="spellEnd"/>
       <w:r>
@@ -5529,7 +5556,7 @@
 </file>
 
 <file path=customXml/itemProps1.xml><?xml version="1.0" encoding="utf-8"?>
-<ds:datastoreItem xmlns:ds="http://schemas.openxmlformats.org/officeDocument/2006/customXml" ds:itemID="{5BA171EE-49AD-4AE3-8E3D-112E53DEE2AF}">
+<ds:datastoreItem xmlns:ds="http://schemas.openxmlformats.org/officeDocument/2006/customXml" ds:itemID="{AD5E333C-25FA-4335-8B24-B70D9BE71922}">
   <ds:schemaRefs>
     <ds:schemaRef ds:uri="http://schemas.openxmlformats.org/officeDocument/2006/bibliography"/>
   </ds:schemaRefs>

--- a/PROJECT_DOCS/2. SSU dokumenti/Word dokumenti/[SSU] funkcionalnosti popunjavanje anketeDusan.docx
+++ b/PROJECT_DOCS/2. SSU dokumenti/Word dokumenti/[SSU] funkcionalnosti popunjavanje anketeDusan.docx
@@ -732,7 +732,19 @@
               <w:rPr>
                 <w:rFonts w:ascii="Calibri" w:eastAsia="Times New Roman" w:hAnsi="Calibri" w:cs="Calibri"/>
               </w:rPr>
-              <w:t>  </w:t>
+              <w:t> </w:t>
+            </w:r>
+            <w:r>
+              <w:rPr>
+                <w:rFonts w:ascii="Calibri" w:eastAsia="Times New Roman" w:hAnsi="Calibri" w:cs="Calibri"/>
+              </w:rPr>
+              <w:t>.</w:t>
+            </w:r>
+            <w:r>
+              <w:rPr>
+                <w:rFonts w:ascii="Calibri" w:eastAsia="Times New Roman" w:hAnsi="Calibri" w:cs="Calibri"/>
+              </w:rPr>
+              <w:t> </w:t>
             </w:r>
           </w:p>
         </w:tc>
@@ -869,6 +881,12 @@
               <w:rPr>
                 <w:rFonts w:ascii="Calibri" w:eastAsia="Times New Roman" w:hAnsi="Calibri" w:cs="Calibri"/>
               </w:rPr>
+              <w:t>06.06.2020.</w:t>
+            </w:r>
+            <w:r>
+              <w:rPr>
+                <w:rFonts w:ascii="Calibri" w:eastAsia="Times New Roman" w:hAnsi="Calibri" w:cs="Calibri"/>
+              </w:rPr>
               <w:t>  </w:t>
             </w:r>
           </w:p>
@@ -899,6 +917,12 @@
               <w:rPr>
                 <w:rFonts w:ascii="Calibri" w:eastAsia="Times New Roman" w:hAnsi="Calibri" w:cs="Calibri"/>
               </w:rPr>
+              <w:t>1.1</w:t>
+            </w:r>
+            <w:r>
+              <w:rPr>
+                <w:rFonts w:ascii="Calibri" w:eastAsia="Times New Roman" w:hAnsi="Calibri" w:cs="Calibri"/>
+              </w:rPr>
               <w:t>  </w:t>
             </w:r>
           </w:p>
@@ -925,6 +949,28 @@
                 <w:szCs w:val="24"/>
               </w:rPr>
             </w:pPr>
+            <w:proofErr w:type="spellStart"/>
+            <w:r>
+              <w:rPr>
+                <w:rFonts w:ascii="Calibri" w:eastAsia="Times New Roman" w:hAnsi="Calibri" w:cs="Calibri"/>
+              </w:rPr>
+              <w:t>Dodati</w:t>
+            </w:r>
+            <w:proofErr w:type="spellEnd"/>
+            <w:r>
+              <w:rPr>
+                <w:rFonts w:ascii="Calibri" w:eastAsia="Times New Roman" w:hAnsi="Calibri" w:cs="Calibri"/>
+              </w:rPr>
+              <w:t xml:space="preserve"> </w:t>
+            </w:r>
+            <w:proofErr w:type="spellStart"/>
+            <w:r>
+              <w:rPr>
+                <w:rFonts w:ascii="Calibri" w:eastAsia="Times New Roman" w:hAnsi="Calibri" w:cs="Calibri"/>
+              </w:rPr>
+              <w:t>preduslovi</w:t>
+            </w:r>
+            <w:proofErr w:type="spellEnd"/>
             <w:r>
               <w:rPr>
                 <w:rFonts w:ascii="Calibri" w:eastAsia="Times New Roman" w:hAnsi="Calibri" w:cs="Calibri"/>
@@ -955,6 +1001,19 @@
                 <w:szCs w:val="24"/>
               </w:rPr>
             </w:pPr>
+            <w:r>
+              <w:rPr>
+                <w:rFonts w:ascii="Calibri" w:eastAsia="Times New Roman" w:hAnsi="Calibri" w:cs="Calibri"/>
+                <w:lang w:val="sr-Latn-RS"/>
+              </w:rPr>
+              <w:t>Dušan Stijović</w:t>
+            </w:r>
+            <w:r>
+              <w:rPr>
+                <w:rFonts w:ascii="Calibri" w:eastAsia="Times New Roman" w:hAnsi="Calibri" w:cs="Calibri"/>
+              </w:rPr>
+              <w:t xml:space="preserve"> </w:t>
+            </w:r>
             <w:r>
               <w:rPr>
                 <w:rFonts w:ascii="Calibri" w:eastAsia="Times New Roman" w:hAnsi="Calibri" w:cs="Calibri"/>
@@ -1466,7 +1525,7 @@
           <w:r>
             <w:fldChar w:fldCharType="separate"/>
           </w:r>
-          <w:hyperlink w:anchor="_Toc34515200" w:history="1">
+          <w:hyperlink w:anchor="_Toc42378905" w:history="1">
             <w:r>
               <w:rPr>
                 <w:rStyle w:val="Hyperlink"/>
@@ -1493,7 +1552,7 @@
                 <w:noProof/>
                 <w:webHidden/>
               </w:rPr>
-              <w:instrText xml:space="preserve"> PAGEREF _Toc34515200 \h </w:instrText>
+              <w:instrText xml:space="preserve"> PAGEREF _Toc42378905 \h </w:instrText>
             </w:r>
             <w:r>
               <w:rPr>
@@ -1536,7 +1595,7 @@
               <w:noProof/>
             </w:rPr>
           </w:pPr>
-          <w:hyperlink w:anchor="_Toc34515201" w:history="1">
+          <w:hyperlink w:anchor="_Toc42378906" w:history="1">
             <w:r>
               <w:rPr>
                 <w:rStyle w:val="Hyperlink"/>
@@ -1577,7 +1636,7 @@
                 <w:noProof/>
                 <w:webHidden/>
               </w:rPr>
-              <w:instrText xml:space="preserve"> PAGEREF _Toc34515201 \h </w:instrText>
+              <w:instrText xml:space="preserve"> PAGEREF _Toc42378906 \h </w:instrText>
             </w:r>
             <w:r>
               <w:rPr>
@@ -1619,7 +1678,7 @@
               <w:noProof/>
             </w:rPr>
           </w:pPr>
-          <w:hyperlink w:anchor="_Toc34515202" w:history="1">
+          <w:hyperlink w:anchor="_Toc42378907" w:history="1">
             <w:r>
               <w:rPr>
                 <w:rStyle w:val="Hyperlink"/>
@@ -1646,7 +1705,7 @@
                 <w:noProof/>
                 <w:webHidden/>
               </w:rPr>
-              <w:instrText xml:space="preserve"> PAGEREF _Toc34515202 \h </w:instrText>
+              <w:instrText xml:space="preserve"> PAGEREF _Toc42378907 \h </w:instrText>
             </w:r>
             <w:r>
               <w:rPr>
@@ -1689,7 +1748,7 @@
               <w:noProof/>
             </w:rPr>
           </w:pPr>
-          <w:hyperlink w:anchor="_Toc34515203" w:history="1">
+          <w:hyperlink w:anchor="_Toc42378908" w:history="1">
             <w:r>
               <w:rPr>
                 <w:rStyle w:val="Hyperlink"/>
@@ -1730,7 +1789,160 @@
                 <w:noProof/>
                 <w:webHidden/>
               </w:rPr>
-              <w:instrText xml:space="preserve"> PAGEREF _Toc34515203 \h </w:instrText>
+              <w:instrText xml:space="preserve"> PAGEREF _Toc42378908 \h </w:instrText>
+            </w:r>
+            <w:r>
+              <w:rPr>
+                <w:noProof/>
+                <w:webHidden/>
+              </w:rPr>
+            </w:r>
+            <w:r>
+              <w:rPr>
+                <w:noProof/>
+                <w:webHidden/>
+              </w:rPr>
+              <w:fldChar w:fldCharType="separate"/>
+            </w:r>
+            <w:r>
+              <w:rPr>
+                <w:noProof/>
+                <w:webHidden/>
+              </w:rPr>
+              <w:t>3</w:t>
+            </w:r>
+            <w:r>
+              <w:rPr>
+                <w:noProof/>
+                <w:webHidden/>
+              </w:rPr>
+              <w:fldChar w:fldCharType="end"/>
+            </w:r>
+          </w:hyperlink>
+        </w:p>
+        <w:p>
+          <w:pPr>
+            <w:pStyle w:val="TOC2"/>
+            <w:tabs>
+              <w:tab w:val="left" w:pos="880"/>
+              <w:tab w:val="right" w:leader="dot" w:pos="9350"/>
+            </w:tabs>
+            <w:rPr>
+              <w:rFonts w:eastAsiaTheme="minorEastAsia"/>
+              <w:noProof/>
+            </w:rPr>
+          </w:pPr>
+          <w:hyperlink w:anchor="_Toc42378909" w:history="1">
+            <w:r>
+              <w:rPr>
+                <w:rStyle w:val="Hyperlink"/>
+                <w:noProof/>
+              </w:rPr>
+              <w:t>1.4</w:t>
+            </w:r>
+            <w:r>
+              <w:rPr>
+                <w:rFonts w:eastAsiaTheme="minorEastAsia"/>
+                <w:noProof/>
+              </w:rPr>
+              <w:tab/>
+            </w:r>
+            <w:r>
+              <w:rPr>
+                <w:rStyle w:val="Hyperlink"/>
+                <w:noProof/>
+              </w:rPr>
+              <w:t>Otvorena pitanja</w:t>
+            </w:r>
+            <w:r>
+              <w:rPr>
+                <w:noProof/>
+                <w:webHidden/>
+              </w:rPr>
+              <w:tab/>
+            </w:r>
+            <w:r>
+              <w:rPr>
+                <w:noProof/>
+                <w:webHidden/>
+              </w:rPr>
+              <w:fldChar w:fldCharType="begin"/>
+            </w:r>
+            <w:r>
+              <w:rPr>
+                <w:noProof/>
+                <w:webHidden/>
+              </w:rPr>
+              <w:instrText xml:space="preserve"> PAGEREF _Toc42378909 \h </w:instrText>
+            </w:r>
+            <w:r>
+              <w:rPr>
+                <w:noProof/>
+                <w:webHidden/>
+              </w:rPr>
+            </w:r>
+            <w:r>
+              <w:rPr>
+                <w:noProof/>
+                <w:webHidden/>
+              </w:rPr>
+              <w:fldChar w:fldCharType="separate"/>
+            </w:r>
+            <w:r>
+              <w:rPr>
+                <w:noProof/>
+                <w:webHidden/>
+              </w:rPr>
+              <w:t>3</w:t>
+            </w:r>
+            <w:r>
+              <w:rPr>
+                <w:noProof/>
+                <w:webHidden/>
+              </w:rPr>
+              <w:fldChar w:fldCharType="end"/>
+            </w:r>
+          </w:hyperlink>
+        </w:p>
+        <w:p>
+          <w:pPr>
+            <w:pStyle w:val="TOC1"/>
+            <w:tabs>
+              <w:tab w:val="right" w:leader="dot" w:pos="9350"/>
+            </w:tabs>
+            <w:rPr>
+              <w:rFonts w:eastAsiaTheme="minorEastAsia"/>
+              <w:noProof/>
+            </w:rPr>
+          </w:pPr>
+          <w:hyperlink w:anchor="_Toc42378910" w:history="1">
+            <w:r>
+              <w:rPr>
+                <w:rStyle w:val="Hyperlink"/>
+                <w:noProof/>
+              </w:rPr>
+              <w:t>2 Scenario popunjavanja</w:t>
+            </w:r>
+            <w:r>
+              <w:rPr>
+                <w:noProof/>
+                <w:webHidden/>
+              </w:rPr>
+              <w:tab/>
+            </w:r>
+            <w:r>
+              <w:rPr>
+                <w:noProof/>
+                <w:webHidden/>
+              </w:rPr>
+              <w:fldChar w:fldCharType="begin"/>
+            </w:r>
+            <w:r>
+              <w:rPr>
+                <w:noProof/>
+                <w:webHidden/>
+              </w:rPr>
+              <w:instrText xml:space="preserve"> PAGEREF _Toc42378910 \h </w:instrText>
             </w:r>
             <w:r>
               <w:rPr>
@@ -1772,13 +1984,13 @@
               <w:noProof/>
             </w:rPr>
           </w:pPr>
-          <w:hyperlink w:anchor="_Toc34515204" w:history="1">
+          <w:hyperlink w:anchor="_Toc42378911" w:history="1">
             <w:r>
               <w:rPr>
                 <w:rStyle w:val="Hyperlink"/>
                 <w:noProof/>
               </w:rPr>
-              <w:t>1.4 Otvorena pitanja</w:t>
+              <w:t>2.1 Kratak opis</w:t>
             </w:r>
             <w:r>
               <w:rPr>
@@ -1799,76 +2011,7 @@
                 <w:noProof/>
                 <w:webHidden/>
               </w:rPr>
-              <w:instrText xml:space="preserve"> PAGEREF _Toc34515204 \h </w:instrText>
-            </w:r>
-            <w:r>
-              <w:rPr>
-                <w:noProof/>
-                <w:webHidden/>
-              </w:rPr>
-            </w:r>
-            <w:r>
-              <w:rPr>
-                <w:noProof/>
-                <w:webHidden/>
-              </w:rPr>
-              <w:fldChar w:fldCharType="separate"/>
-            </w:r>
-            <w:r>
-              <w:rPr>
-                <w:noProof/>
-                <w:webHidden/>
-              </w:rPr>
-              <w:t>3</w:t>
-            </w:r>
-            <w:r>
-              <w:rPr>
-                <w:noProof/>
-                <w:webHidden/>
-              </w:rPr>
-              <w:fldChar w:fldCharType="end"/>
-            </w:r>
-          </w:hyperlink>
-        </w:p>
-        <w:p>
-          <w:pPr>
-            <w:pStyle w:val="TOC1"/>
-            <w:tabs>
-              <w:tab w:val="right" w:leader="dot" w:pos="9350"/>
-            </w:tabs>
-            <w:rPr>
-              <w:rFonts w:eastAsiaTheme="minorEastAsia"/>
-              <w:noProof/>
-            </w:rPr>
-          </w:pPr>
-          <w:hyperlink w:anchor="_Toc34515205" w:history="1">
-            <w:r>
-              <w:rPr>
-                <w:rStyle w:val="Hyperlink"/>
-                <w:noProof/>
-              </w:rPr>
-              <w:t>2 Scenario popunjavanja</w:t>
-            </w:r>
-            <w:r>
-              <w:rPr>
-                <w:noProof/>
-                <w:webHidden/>
-              </w:rPr>
-              <w:tab/>
-            </w:r>
-            <w:r>
-              <w:rPr>
-                <w:noProof/>
-                <w:webHidden/>
-              </w:rPr>
-              <w:fldChar w:fldCharType="begin"/>
-            </w:r>
-            <w:r>
-              <w:rPr>
-                <w:noProof/>
-                <w:webHidden/>
-              </w:rPr>
-              <w:instrText xml:space="preserve"> PAGEREF _Toc34515205 \h </w:instrText>
+              <w:instrText xml:space="preserve"> PAGEREF _Toc42378911 \h </w:instrText>
             </w:r>
             <w:r>
               <w:rPr>
@@ -1910,13 +2053,13 @@
               <w:noProof/>
             </w:rPr>
           </w:pPr>
-          <w:hyperlink w:anchor="_Toc34515206" w:history="1">
+          <w:hyperlink w:anchor="_Toc42378912" w:history="1">
             <w:r>
               <w:rPr>
                 <w:rStyle w:val="Hyperlink"/>
                 <w:noProof/>
               </w:rPr>
-              <w:t>2.1 Kratak opis</w:t>
+              <w:t>2.2 Posebni zahtevi</w:t>
             </w:r>
             <w:r>
               <w:rPr>
@@ -1937,7 +2080,7 @@
                 <w:noProof/>
                 <w:webHidden/>
               </w:rPr>
-              <w:instrText xml:space="preserve"> PAGEREF _Toc34515206 \h </w:instrText>
+              <w:instrText xml:space="preserve"> PAGEREF _Toc42378912 \h </w:instrText>
             </w:r>
             <w:r>
               <w:rPr>
@@ -1979,13 +2122,13 @@
               <w:noProof/>
             </w:rPr>
           </w:pPr>
-          <w:hyperlink w:anchor="_Toc34515207" w:history="1">
+          <w:hyperlink w:anchor="_Toc42378913" w:history="1">
             <w:r>
               <w:rPr>
                 <w:rStyle w:val="Hyperlink"/>
                 <w:noProof/>
               </w:rPr>
-              <w:t>2.2 Posebni zahtevi</w:t>
+              <w:t>2.3 Preduslovi</w:t>
             </w:r>
             <w:r>
               <w:rPr>
@@ -2006,7 +2149,7 @@
                 <w:noProof/>
                 <w:webHidden/>
               </w:rPr>
-              <w:instrText xml:space="preserve"> PAGEREF _Toc34515207 \h </w:instrText>
+              <w:instrText xml:space="preserve"> PAGEREF _Toc42378913 \h </w:instrText>
             </w:r>
             <w:r>
               <w:rPr>
@@ -2026,7 +2169,7 @@
                 <w:noProof/>
                 <w:webHidden/>
               </w:rPr>
-              <w:t>3</w:t>
+              <w:t>4</w:t>
             </w:r>
             <w:r>
               <w:rPr>
@@ -2048,13 +2191,13 @@
               <w:noProof/>
             </w:rPr>
           </w:pPr>
-          <w:hyperlink w:anchor="_Toc34515208" w:history="1">
+          <w:hyperlink w:anchor="_Toc42378914" w:history="1">
             <w:r>
               <w:rPr>
                 <w:rStyle w:val="Hyperlink"/>
                 <w:noProof/>
               </w:rPr>
-              <w:t>2.3 Preduslovi</w:t>
+              <w:t>2.4 Posledice</w:t>
             </w:r>
             <w:r>
               <w:rPr>
@@ -2075,7 +2218,7 @@
                 <w:noProof/>
                 <w:webHidden/>
               </w:rPr>
-              <w:instrText xml:space="preserve"> PAGEREF _Toc34515208 \h </w:instrText>
+              <w:instrText xml:space="preserve"> PAGEREF _Toc42378914 \h </w:instrText>
             </w:r>
             <w:r>
               <w:rPr>
@@ -2095,7 +2238,7 @@
                 <w:noProof/>
                 <w:webHidden/>
               </w:rPr>
-              <w:t>3</w:t>
+              <w:t>4</w:t>
             </w:r>
             <w:r>
               <w:rPr>
@@ -2117,13 +2260,13 @@
               <w:noProof/>
             </w:rPr>
           </w:pPr>
-          <w:hyperlink w:anchor="_Toc34515209" w:history="1">
+          <w:hyperlink w:anchor="_Toc42378915" w:history="1">
             <w:r>
               <w:rPr>
                 <w:rStyle w:val="Hyperlink"/>
                 <w:noProof/>
               </w:rPr>
-              <w:t>2.4 Posledice</w:t>
+              <w:t>2.5 Tokovi događaja</w:t>
             </w:r>
             <w:r>
               <w:rPr>
@@ -2144,76 +2287,7 @@
                 <w:noProof/>
                 <w:webHidden/>
               </w:rPr>
-              <w:instrText xml:space="preserve"> PAGEREF _Toc34515209 \h </w:instrText>
-            </w:r>
-            <w:r>
-              <w:rPr>
-                <w:noProof/>
-                <w:webHidden/>
-              </w:rPr>
-            </w:r>
-            <w:r>
-              <w:rPr>
-                <w:noProof/>
-                <w:webHidden/>
-              </w:rPr>
-              <w:fldChar w:fldCharType="separate"/>
-            </w:r>
-            <w:r>
-              <w:rPr>
-                <w:noProof/>
-                <w:webHidden/>
-              </w:rPr>
-              <w:t>3</w:t>
-            </w:r>
-            <w:r>
-              <w:rPr>
-                <w:noProof/>
-                <w:webHidden/>
-              </w:rPr>
-              <w:fldChar w:fldCharType="end"/>
-            </w:r>
-          </w:hyperlink>
-        </w:p>
-        <w:p>
-          <w:pPr>
-            <w:pStyle w:val="TOC2"/>
-            <w:tabs>
-              <w:tab w:val="right" w:leader="dot" w:pos="9350"/>
-            </w:tabs>
-            <w:rPr>
-              <w:rFonts w:eastAsiaTheme="minorEastAsia"/>
-              <w:noProof/>
-            </w:rPr>
-          </w:pPr>
-          <w:hyperlink w:anchor="_Toc34515210" w:history="1">
-            <w:r>
-              <w:rPr>
-                <w:rStyle w:val="Hyperlink"/>
-                <w:noProof/>
-              </w:rPr>
-              <w:t>2.5 Tokovi događaja</w:t>
-            </w:r>
-            <w:r>
-              <w:rPr>
-                <w:noProof/>
-                <w:webHidden/>
-              </w:rPr>
-              <w:tab/>
-            </w:r>
-            <w:r>
-              <w:rPr>
-                <w:noProof/>
-                <w:webHidden/>
-              </w:rPr>
-              <w:fldChar w:fldCharType="begin"/>
-            </w:r>
-            <w:r>
-              <w:rPr>
-                <w:noProof/>
-                <w:webHidden/>
-              </w:rPr>
-              <w:instrText xml:space="preserve"> PAGEREF _Toc34515210 \h </w:instrText>
+              <w:instrText xml:space="preserve"> PAGEREF _Toc42378915 \h </w:instrText>
             </w:r>
             <w:r>
               <w:rPr>
@@ -2286,7 +2360,7 @@
         <w:pStyle w:val="Heading1"/>
         <w:ind w:firstLine="390"/>
       </w:pPr>
-      <w:bookmarkStart w:id="0" w:name="_Toc34515200"/>
+      <w:bookmarkStart w:id="0" w:name="_Toc42378905"/>
       <w:r>
         <w:lastRenderedPageBreak/>
         <w:t xml:space="preserve">1 </w:t>
@@ -2306,7 +2380,7 @@
           <w:numId w:val="2"/>
         </w:numPr>
       </w:pPr>
-      <w:bookmarkStart w:id="1" w:name="_Toc34515201"/>
+      <w:bookmarkStart w:id="1" w:name="_Toc42378906"/>
       <w:proofErr w:type="spellStart"/>
       <w:r>
         <w:t>Rezime</w:t>
@@ -2369,7 +2443,7 @@
       <w:pPr>
         <w:pStyle w:val="Heading2"/>
       </w:pPr>
-      <w:bookmarkStart w:id="2" w:name="_Toc34515202"/>
+      <w:bookmarkStart w:id="2" w:name="_Toc42378907"/>
       <w:r>
         <w:rPr>
           <w:rStyle w:val="Heading2Char"/>
@@ -2606,7 +2680,7 @@
           <w:numId w:val="3"/>
         </w:numPr>
       </w:pPr>
-      <w:bookmarkStart w:id="3" w:name="_Toc34515203"/>
+      <w:bookmarkStart w:id="3" w:name="_Toc42378908"/>
       <w:r>
         <w:t>Reference</w:t>
       </w:r>
@@ -2728,7 +2802,7 @@
           <w:numId w:val="3"/>
         </w:numPr>
       </w:pPr>
-      <w:bookmarkStart w:id="4" w:name="_Toc34515204"/>
+      <w:bookmarkStart w:id="4" w:name="_Toc42378909"/>
       <w:proofErr w:type="spellStart"/>
       <w:r>
         <w:t>Otvorena</w:t>
@@ -2977,7 +3051,7 @@
       <w:pPr>
         <w:pStyle w:val="Heading1"/>
       </w:pPr>
-      <w:bookmarkStart w:id="5" w:name="_Toc34515205"/>
+      <w:bookmarkStart w:id="5" w:name="_Toc42378910"/>
       <w:r>
         <w:t xml:space="preserve">2 Scenario </w:t>
       </w:r>
@@ -2993,7 +3067,7 @@
       <w:pPr>
         <w:pStyle w:val="Heading2"/>
       </w:pPr>
-      <w:bookmarkStart w:id="6" w:name="_Toc34515206"/>
+      <w:bookmarkStart w:id="6" w:name="_Toc42378911"/>
       <w:r>
         <w:t xml:space="preserve">2.1 </w:t>
       </w:r>
@@ -3077,12 +3151,18 @@
         </w:rPr>
         <w:t>čivo zatovrenog tipa, što znači da korisnik može samo da odabere neki od ponuđenih odgovora. U ovu kategoriji spadaju sve vrste ankete definisane u projektnom zadatku.</w:t>
       </w:r>
+      <w:r>
+        <w:rPr>
+          <w:lang w:val="sr-Latn-RS"/>
+        </w:rPr>
+        <w:t xml:space="preserve"> Pitanja su single-choice tipa.</w:t>
+      </w:r>
     </w:p>
     <w:p>
       <w:pPr>
         <w:pStyle w:val="Heading2"/>
       </w:pPr>
-      <w:bookmarkStart w:id="7" w:name="_Toc34515207"/>
+      <w:bookmarkStart w:id="7" w:name="_Toc42378912"/>
       <w:r>
         <w:t xml:space="preserve">2.2 </w:t>
       </w:r>
@@ -3132,8 +3212,9 @@
       <w:pPr>
         <w:pStyle w:val="Heading2"/>
       </w:pPr>
-      <w:bookmarkStart w:id="8" w:name="_Toc34515208"/>
-      <w:r>
+      <w:bookmarkStart w:id="8" w:name="_Toc42378913"/>
+      <w:r>
+        <w:lastRenderedPageBreak/>
         <w:t xml:space="preserve">2.3 </w:t>
       </w:r>
       <w:proofErr w:type="spellStart"/>
@@ -3198,19 +3279,110 @@
       <w:r>
         <w:t xml:space="preserve"> </w:t>
       </w:r>
-      <w:bookmarkStart w:id="9" w:name="_GoBack"/>
+      <w:proofErr w:type="spellStart"/>
+      <w:r>
+        <w:t>neprivilegovani</w:t>
+      </w:r>
+      <w:proofErr w:type="spellEnd"/>
+      <w:r>
+        <w:t xml:space="preserve"> </w:t>
+      </w:r>
+      <w:proofErr w:type="spellStart"/>
+      <w:r>
+        <w:t>korisnik</w:t>
+      </w:r>
+      <w:proofErr w:type="spellEnd"/>
+      <w:r>
+        <w:t>.</w:t>
+      </w:r>
+      <w:r>
+        <w:t xml:space="preserve"> </w:t>
+      </w:r>
+      <w:proofErr w:type="spellStart"/>
+      <w:r>
+        <w:t>Korisnik</w:t>
+      </w:r>
+      <w:proofErr w:type="spellEnd"/>
+      <w:r>
+        <w:t xml:space="preserve"> </w:t>
+      </w:r>
+      <w:proofErr w:type="spellStart"/>
+      <w:r>
+        <w:t>nije</w:t>
+      </w:r>
+      <w:proofErr w:type="spellEnd"/>
+      <w:r>
+        <w:t xml:space="preserve"> </w:t>
+      </w:r>
+      <w:proofErr w:type="spellStart"/>
+      <w:r>
+        <w:t>popunio</w:t>
+      </w:r>
+      <w:proofErr w:type="spellEnd"/>
+      <w:r>
+        <w:t xml:space="preserve"> </w:t>
+      </w:r>
+      <w:proofErr w:type="spellStart"/>
+      <w:r>
+        <w:t>datu</w:t>
+      </w:r>
+      <w:proofErr w:type="spellEnd"/>
+      <w:r>
+        <w:t xml:space="preserve"> </w:t>
+      </w:r>
+      <w:proofErr w:type="spellStart"/>
+      <w:r>
+        <w:t>anketu</w:t>
+      </w:r>
+      <w:proofErr w:type="spellEnd"/>
+      <w:r>
+        <w:t>.</w:t>
+      </w:r>
+    </w:p>
+    <w:p/>
+    <w:p>
+      <w:pPr>
+        <w:pStyle w:val="Heading2"/>
+      </w:pPr>
+      <w:bookmarkStart w:id="9" w:name="_Toc42378914"/>
+      <w:r>
+        <w:t xml:space="preserve">2.4 </w:t>
+      </w:r>
+      <w:proofErr w:type="spellStart"/>
+      <w:r>
+        <w:t>Posledice</w:t>
+      </w:r>
       <w:bookmarkEnd w:id="9"/>
-      <w:proofErr w:type="spellStart"/>
-      <w:r>
-        <w:t>neprivilegovani</w:t>
-      </w:r>
-      <w:proofErr w:type="spellEnd"/>
-      <w:r>
-        <w:t xml:space="preserve"> </w:t>
-      </w:r>
-      <w:proofErr w:type="spellStart"/>
-      <w:r>
-        <w:t>korisnik</w:t>
+      <w:proofErr w:type="spellEnd"/>
+    </w:p>
+    <w:p>
+      <w:proofErr w:type="spellStart"/>
+      <w:r>
+        <w:t>Odgovor</w:t>
+      </w:r>
+      <w:proofErr w:type="spellEnd"/>
+      <w:r>
+        <w:t xml:space="preserve"> se </w:t>
+      </w:r>
+      <w:proofErr w:type="spellStart"/>
+      <w:r>
+        <w:t>beleži</w:t>
+      </w:r>
+      <w:proofErr w:type="spellEnd"/>
+      <w:r>
+        <w:t xml:space="preserve"> u </w:t>
+      </w:r>
+      <w:proofErr w:type="spellStart"/>
+      <w:r>
+        <w:t>bazi</w:t>
+      </w:r>
+      <w:proofErr w:type="spellEnd"/>
+      <w:r>
+        <w:t xml:space="preserve"> </w:t>
+      </w:r>
+      <w:proofErr w:type="spellStart"/>
+      <w:r>
+        <w:t>podataka</w:t>
       </w:r>
       <w:proofErr w:type="spellEnd"/>
       <w:r>
@@ -3222,78 +3394,28 @@
       <w:pPr>
         <w:pStyle w:val="Heading2"/>
       </w:pPr>
-      <w:bookmarkStart w:id="10" w:name="_Toc34515209"/>
-      <w:r>
-        <w:t xml:space="preserve">2.4 </w:t>
-      </w:r>
-      <w:proofErr w:type="spellStart"/>
-      <w:r>
-        <w:t>Posledice</w:t>
+    </w:p>
+    <w:p>
+      <w:pPr>
+        <w:pStyle w:val="Heading2"/>
+      </w:pPr>
+      <w:bookmarkStart w:id="10" w:name="_Toc42378915"/>
+      <w:r>
+        <w:t xml:space="preserve">2.5 </w:t>
+      </w:r>
+      <w:proofErr w:type="spellStart"/>
+      <w:r>
+        <w:t>Tokovi</w:t>
+      </w:r>
+      <w:proofErr w:type="spellEnd"/>
+      <w:r>
+        <w:t xml:space="preserve"> </w:t>
+      </w:r>
+      <w:proofErr w:type="spellStart"/>
+      <w:r>
+        <w:t>događaja</w:t>
       </w:r>
       <w:bookmarkEnd w:id="10"/>
-      <w:proofErr w:type="spellEnd"/>
-    </w:p>
-    <w:p>
-      <w:proofErr w:type="spellStart"/>
-      <w:r>
-        <w:t>Odgovor</w:t>
-      </w:r>
-      <w:proofErr w:type="spellEnd"/>
-      <w:r>
-        <w:t xml:space="preserve"> se </w:t>
-      </w:r>
-      <w:proofErr w:type="spellStart"/>
-      <w:r>
-        <w:t>beleži</w:t>
-      </w:r>
-      <w:proofErr w:type="spellEnd"/>
-      <w:r>
-        <w:t xml:space="preserve"> u </w:t>
-      </w:r>
-      <w:proofErr w:type="spellStart"/>
-      <w:r>
-        <w:t>bazi</w:t>
-      </w:r>
-      <w:proofErr w:type="spellEnd"/>
-      <w:r>
-        <w:t xml:space="preserve"> </w:t>
-      </w:r>
-      <w:proofErr w:type="spellStart"/>
-      <w:r>
-        <w:t>podataka</w:t>
-      </w:r>
-      <w:proofErr w:type="spellEnd"/>
-      <w:r>
-        <w:t>.</w:t>
-      </w:r>
-    </w:p>
-    <w:p/>
-    <w:p>
-      <w:pPr>
-        <w:pStyle w:val="Heading2"/>
-      </w:pPr>
-    </w:p>
-    <w:p>
-      <w:pPr>
-        <w:pStyle w:val="Heading2"/>
-      </w:pPr>
-      <w:bookmarkStart w:id="11" w:name="_Toc34515210"/>
-      <w:r>
-        <w:t xml:space="preserve">2.5 </w:t>
-      </w:r>
-      <w:proofErr w:type="spellStart"/>
-      <w:r>
-        <w:t>Tokovi</w:t>
-      </w:r>
-      <w:proofErr w:type="spellEnd"/>
-      <w:r>
-        <w:t xml:space="preserve"> </w:t>
-      </w:r>
-      <w:proofErr w:type="spellStart"/>
-      <w:r>
-        <w:t>događaja</w:t>
-      </w:r>
-      <w:bookmarkEnd w:id="11"/>
       <w:proofErr w:type="spellEnd"/>
     </w:p>
     <w:p/>
@@ -4286,6 +4408,10 @@
       <w:r>
         <w:t>”</w:t>
       </w:r>
+    </w:p>
+    <w:p>
+      <w:bookmarkStart w:id="11" w:name="_GoBack"/>
+      <w:bookmarkEnd w:id="11"/>
     </w:p>
     <w:sectPr>
       <w:pgSz w:w="12240" w:h="15840"/>
@@ -5556,7 +5682,7 @@
 </file>
 
 <file path=customXml/itemProps1.xml><?xml version="1.0" encoding="utf-8"?>
-<ds:datastoreItem xmlns:ds="http://schemas.openxmlformats.org/officeDocument/2006/customXml" ds:itemID="{AD5E333C-25FA-4335-8B24-B70D9BE71922}">
+<ds:datastoreItem xmlns:ds="http://schemas.openxmlformats.org/officeDocument/2006/customXml" ds:itemID="{172DB8EE-EA39-4801-9C0E-6ED8A7D2E3FA}">
   <ds:schemaRefs>
     <ds:schemaRef ds:uri="http://schemas.openxmlformats.org/officeDocument/2006/bibliography"/>
   </ds:schemaRefs>
